--- a/Caritas-Word/西方普世价值.docx
+++ b/Caritas-Word/西方普世价值.docx
@@ -4,6 +4,7 @@
   <w:body>
     <w:p>
       <w:pPr>
+        <w:spacing w:line="320" w:lineRule="exact"/>
         <w:rPr>
           <w:rFonts w:ascii="HarmonyOS Sans Light" w:eastAsia="字家玲珑锐楷" w:hAnsi="HarmonyOS Sans Light"/>
           <w:sz w:val="21"/>
@@ -37,15 +38,17 @@
     </w:p>
     <w:p>
       <w:pPr>
-        <w:rPr>
-          <w:rFonts w:ascii="HarmonyOS Sans Light" w:eastAsia="字家玲珑锐楷" w:hAnsi="HarmonyOS Sans Light"/>
-          <w:sz w:val="21"/>
-          <w:szCs w:val="21"/>
-        </w:rPr>
-      </w:pPr>
-    </w:p>
-    <w:p>
-      <w:pPr>
+        <w:spacing w:line="320" w:lineRule="exact"/>
+        <w:rPr>
+          <w:rFonts w:ascii="HarmonyOS Sans Light" w:eastAsia="字家玲珑锐楷" w:hAnsi="HarmonyOS Sans Light"/>
+          <w:sz w:val="21"/>
+          <w:szCs w:val="21"/>
+        </w:rPr>
+      </w:pPr>
+    </w:p>
+    <w:p>
+      <w:pPr>
+        <w:spacing w:line="320" w:lineRule="exact"/>
         <w:jc w:val="center"/>
         <w:rPr>
           <w:rFonts w:ascii="HarmonyOS Sans Light" w:eastAsia="字家玲珑锐楷" w:hAnsi="HarmonyOS Sans Light"/>
@@ -59,28 +62,22 @@
           <w:sz w:val="21"/>
           <w:szCs w:val="21"/>
         </w:rPr>
-        <w:t>问题：</w:t>
-      </w:r>
-      <w:r>
-        <w:rPr>
-          <w:rFonts w:ascii="HarmonyOS Sans Light" w:eastAsia="字家玲珑锐楷" w:hAnsi="HarmonyOS Sans Light"/>
-          <w:sz w:val="21"/>
-          <w:szCs w:val="21"/>
-        </w:rPr>
-        <w:t>怎么理解西方的普世价值？</w:t>
-      </w:r>
-    </w:p>
-    <w:p>
-      <w:pPr>
-        <w:rPr>
-          <w:rFonts w:ascii="HarmonyOS Sans Light" w:eastAsia="字家玲珑锐楷" w:hAnsi="HarmonyOS Sans Light"/>
-          <w:sz w:val="21"/>
-          <w:szCs w:val="21"/>
-        </w:rPr>
-      </w:pPr>
-    </w:p>
-    <w:p>
-      <w:pPr>
+        <w:t>问题：怎么理解西方的普世价值？</w:t>
+      </w:r>
+    </w:p>
+    <w:p>
+      <w:pPr>
+        <w:spacing w:line="320" w:lineRule="exact"/>
+        <w:rPr>
+          <w:rFonts w:ascii="HarmonyOS Sans Light" w:eastAsia="字家玲珑锐楷" w:hAnsi="HarmonyOS Sans Light"/>
+          <w:sz w:val="21"/>
+          <w:szCs w:val="21"/>
+        </w:rPr>
+      </w:pPr>
+    </w:p>
+    <w:p>
+      <w:pPr>
+        <w:spacing w:line="320" w:lineRule="exact"/>
         <w:ind w:firstLine="420"/>
         <w:rPr>
           <w:rFonts w:ascii="HarmonyOS Sans Light" w:eastAsia="字家玲珑锐楷" w:hAnsi="HarmonyOS Sans Light"/>
@@ -171,6 +168,7 @@
     </w:p>
     <w:p>
       <w:pPr>
+        <w:spacing w:line="320" w:lineRule="exact"/>
         <w:ind w:firstLine="420"/>
         <w:rPr>
           <w:rFonts w:ascii="HarmonyOS Sans Light" w:eastAsia="字家玲珑锐楷" w:hAnsi="HarmonyOS Sans Light"/>
@@ -205,6 +203,7 @@
     </w:p>
     <w:p>
       <w:pPr>
+        <w:spacing w:line="320" w:lineRule="exact"/>
         <w:ind w:firstLine="420"/>
         <w:rPr>
           <w:rFonts w:ascii="HarmonyOS Sans Light" w:eastAsia="字家玲珑锐楷" w:hAnsi="HarmonyOS Sans Light"/>
@@ -223,6 +222,7 @@
     </w:p>
     <w:p>
       <w:pPr>
+        <w:spacing w:line="320" w:lineRule="exact"/>
         <w:ind w:firstLine="420"/>
         <w:rPr>
           <w:rFonts w:ascii="HarmonyOS Sans Light" w:eastAsia="字家玲珑锐楷" w:hAnsi="HarmonyOS Sans Light"/>
@@ -241,6 +241,7 @@
     </w:p>
     <w:p>
       <w:pPr>
+        <w:spacing w:line="320" w:lineRule="exact"/>
         <w:ind w:firstLine="420"/>
         <w:rPr>
           <w:rFonts w:ascii="HarmonyOS Sans Light" w:eastAsia="字家玲珑锐楷" w:hAnsi="HarmonyOS Sans Light"/>
@@ -259,6 +260,7 @@
     </w:p>
     <w:p>
       <w:pPr>
+        <w:spacing w:line="320" w:lineRule="exact"/>
         <w:ind w:firstLine="420"/>
         <w:rPr>
           <w:rFonts w:ascii="HarmonyOS Sans Light" w:eastAsia="字家玲珑锐楷" w:hAnsi="HarmonyOS Sans Light"/>
@@ -277,6 +279,7 @@
     </w:p>
     <w:p>
       <w:pPr>
+        <w:spacing w:line="320" w:lineRule="exact"/>
         <w:ind w:firstLine="420"/>
         <w:rPr>
           <w:rFonts w:ascii="HarmonyOS Sans Light" w:eastAsia="字家玲珑锐楷" w:hAnsi="HarmonyOS Sans Light"/>
@@ -311,6 +314,7 @@
     </w:p>
     <w:p>
       <w:pPr>
+        <w:spacing w:line="320" w:lineRule="exact"/>
         <w:ind w:firstLine="420"/>
         <w:rPr>
           <w:rFonts w:ascii="HarmonyOS Sans Light" w:eastAsia="字家玲珑锐楷" w:hAnsi="HarmonyOS Sans Light"/>
@@ -345,6 +349,7 @@
     </w:p>
     <w:p>
       <w:pPr>
+        <w:spacing w:line="320" w:lineRule="exact"/>
         <w:ind w:firstLine="420"/>
         <w:rPr>
           <w:rFonts w:ascii="HarmonyOS Sans Light" w:eastAsia="字家玲珑锐楷" w:hAnsi="HarmonyOS Sans Light"/>
@@ -363,6 +368,7 @@
     </w:p>
     <w:p>
       <w:pPr>
+        <w:spacing w:line="320" w:lineRule="exact"/>
         <w:ind w:firstLine="420"/>
         <w:rPr>
           <w:rFonts w:ascii="HarmonyOS Sans Light" w:eastAsia="字家玲珑锐楷" w:hAnsi="HarmonyOS Sans Light"/>
@@ -381,6 +387,7 @@
     </w:p>
     <w:p>
       <w:pPr>
+        <w:spacing w:line="320" w:lineRule="exact"/>
         <w:ind w:firstLine="420"/>
         <w:rPr>
           <w:rFonts w:ascii="HarmonyOS Sans Light" w:eastAsia="字家玲珑锐楷" w:hAnsi="HarmonyOS Sans Light"/>
@@ -399,6 +406,7 @@
     </w:p>
     <w:p>
       <w:pPr>
+        <w:spacing w:line="320" w:lineRule="exact"/>
         <w:ind w:firstLine="420"/>
         <w:rPr>
           <w:rFonts w:ascii="HarmonyOS Sans Light" w:eastAsia="字家玲珑锐楷" w:hAnsi="HarmonyOS Sans Light"/>
@@ -417,6 +425,7 @@
     </w:p>
     <w:p>
       <w:pPr>
+        <w:spacing w:line="320" w:lineRule="exact"/>
         <w:ind w:firstLine="420"/>
         <w:rPr>
           <w:rFonts w:ascii="HarmonyOS Sans Light" w:eastAsia="字家玲珑锐楷" w:hAnsi="HarmonyOS Sans Light"/>
@@ -435,6 +444,7 @@
     </w:p>
     <w:p>
       <w:pPr>
+        <w:spacing w:line="320" w:lineRule="exact"/>
         <w:ind w:firstLine="420"/>
         <w:rPr>
           <w:rFonts w:ascii="HarmonyOS Sans Light" w:eastAsia="字家玲珑锐楷" w:hAnsi="HarmonyOS Sans Light"/>
@@ -517,6 +527,7 @@
     </w:p>
     <w:p>
       <w:pPr>
+        <w:spacing w:line="320" w:lineRule="exact"/>
         <w:ind w:firstLine="420"/>
         <w:rPr>
           <w:rFonts w:ascii="HarmonyOS Sans Light" w:eastAsia="字家玲珑锐楷" w:hAnsi="HarmonyOS Sans Light"/>
@@ -535,16 +546,18 @@
     </w:p>
     <w:p>
       <w:pPr>
-        <w:ind w:firstLine="420"/>
-        <w:rPr>
-          <w:rFonts w:ascii="HarmonyOS Sans Light" w:eastAsia="字家玲珑锐楷" w:hAnsi="HarmonyOS Sans Light" w:hint="eastAsia"/>
-          <w:sz w:val="21"/>
-          <w:szCs w:val="21"/>
-        </w:rPr>
-      </w:pPr>
-    </w:p>
-    <w:p>
-      <w:pPr>
+        <w:spacing w:line="320" w:lineRule="exact"/>
+        <w:ind w:firstLine="420"/>
+        <w:rPr>
+          <w:rFonts w:ascii="HarmonyOS Sans Light" w:eastAsia="字家玲珑锐楷" w:hAnsi="HarmonyOS Sans Light"/>
+          <w:sz w:val="21"/>
+          <w:szCs w:val="21"/>
+        </w:rPr>
+      </w:pPr>
+    </w:p>
+    <w:p>
+      <w:pPr>
+        <w:spacing w:line="320" w:lineRule="exact"/>
         <w:jc w:val="right"/>
         <w:rPr>
           <w:rFonts w:ascii="HarmonyOS Sans Light" w:eastAsia="字家玲珑锐楷" w:hAnsi="HarmonyOS Sans Light"/>
@@ -571,6 +584,7 @@
     </w:p>
     <w:p>
       <w:pPr>
+        <w:spacing w:line="320" w:lineRule="exact"/>
         <w:jc w:val="right"/>
         <w:rPr>
           <w:rFonts w:ascii="HarmonyOS Sans Light" w:eastAsia="字家玲珑锐楷" w:hAnsi="HarmonyOS Sans Light"/>
@@ -592,17 +606,19 @@
     </w:p>
     <w:p>
       <w:pPr>
-        <w:rPr>
-          <w:rFonts w:ascii="HarmonyOS Sans Light" w:eastAsia="字家玲珑锐楷" w:hAnsi="HarmonyOS Sans Light"/>
-          <w:sz w:val="21"/>
-          <w:szCs w:val="21"/>
-        </w:rPr>
-      </w:pPr>
-    </w:p>
-    <w:p>
-      <w:pPr>
-        <w:rPr>
-          <w:rFonts w:ascii="HarmonyOS Sans Light" w:eastAsia="字家玲珑锐楷" w:hAnsi="HarmonyOS Sans Light" w:hint="eastAsia"/>
+        <w:spacing w:line="320" w:lineRule="exact"/>
+        <w:rPr>
+          <w:rFonts w:ascii="HarmonyOS Sans Light" w:eastAsia="字家玲珑锐楷" w:hAnsi="HarmonyOS Sans Light"/>
+          <w:sz w:val="21"/>
+          <w:szCs w:val="21"/>
+        </w:rPr>
+      </w:pPr>
+    </w:p>
+    <w:p>
+      <w:pPr>
+        <w:spacing w:line="320" w:lineRule="exact"/>
+        <w:rPr>
+          <w:rFonts w:ascii="HarmonyOS Sans Light" w:eastAsia="字家玲珑锐楷" w:hAnsi="HarmonyOS Sans Light"/>
           <w:sz w:val="21"/>
           <w:szCs w:val="21"/>
         </w:rPr>
@@ -618,294 +634,207 @@
     </w:p>
     <w:p>
       <w:pPr>
-        <w:rPr>
-          <w:rFonts w:ascii="HarmonyOS Sans Light" w:eastAsia="字家玲珑锐楷" w:hAnsi="HarmonyOS Sans Light"/>
-          <w:sz w:val="21"/>
-          <w:szCs w:val="21"/>
-        </w:rPr>
-      </w:pPr>
-    </w:p>
-    <w:p>
-      <w:pPr>
-        <w:rPr>
-          <w:rFonts w:ascii="HarmonyOS Sans Light" w:eastAsia="字家玲珑锐楷" w:hAnsi="HarmonyOS Sans Light"/>
-          <w:sz w:val="21"/>
-          <w:szCs w:val="21"/>
-        </w:rPr>
-      </w:pPr>
-    </w:p>
-    <w:p>
-      <w:pPr>
-        <w:rPr>
-          <w:rFonts w:ascii="HarmonyOS Sans Light" w:eastAsia="字家玲珑锐楷" w:hAnsi="HarmonyOS Sans Light"/>
-          <w:sz w:val="21"/>
-          <w:szCs w:val="21"/>
-        </w:rPr>
-      </w:pPr>
-    </w:p>
-    <w:p>
-      <w:pPr>
-        <w:rPr>
-          <w:rFonts w:ascii="HarmonyOS Sans Light" w:eastAsia="字家玲珑锐楷" w:hAnsi="HarmonyOS Sans Light"/>
-          <w:sz w:val="21"/>
-          <w:szCs w:val="21"/>
-        </w:rPr>
-      </w:pPr>
-    </w:p>
-    <w:p>
-      <w:pPr>
-        <w:rPr>
-          <w:rFonts w:ascii="HarmonyOS Sans Light" w:eastAsia="字家玲珑锐楷" w:hAnsi="HarmonyOS Sans Light"/>
-          <w:sz w:val="21"/>
-          <w:szCs w:val="21"/>
-        </w:rPr>
-      </w:pPr>
-    </w:p>
-    <w:p>
-      <w:pPr>
-        <w:rPr>
-          <w:rFonts w:ascii="HarmonyOS Sans Light" w:eastAsia="字家玲珑锐楷" w:hAnsi="HarmonyOS Sans Light"/>
-          <w:sz w:val="21"/>
-          <w:szCs w:val="21"/>
-        </w:rPr>
-      </w:pPr>
-    </w:p>
-    <w:p>
-      <w:pPr>
-        <w:rPr>
-          <w:rFonts w:ascii="HarmonyOS Sans Light" w:eastAsia="字家玲珑锐楷" w:hAnsi="HarmonyOS Sans Light"/>
-          <w:sz w:val="21"/>
-          <w:szCs w:val="21"/>
-        </w:rPr>
-      </w:pPr>
-    </w:p>
-    <w:p>
-      <w:pPr>
-        <w:rPr>
-          <w:rFonts w:ascii="HarmonyOS Sans Light" w:eastAsia="字家玲珑锐楷" w:hAnsi="HarmonyOS Sans Light"/>
-          <w:sz w:val="21"/>
-          <w:szCs w:val="21"/>
-        </w:rPr>
-      </w:pPr>
-    </w:p>
-    <w:p>
-      <w:pPr>
-        <w:rPr>
-          <w:rFonts w:ascii="HarmonyOS Sans Light" w:eastAsia="字家玲珑锐楷" w:hAnsi="HarmonyOS Sans Light"/>
-          <w:sz w:val="21"/>
-          <w:szCs w:val="21"/>
-        </w:rPr>
-      </w:pPr>
-    </w:p>
-    <w:p>
-      <w:pPr>
-        <w:rPr>
-          <w:rFonts w:ascii="HarmonyOS Sans Light" w:eastAsia="字家玲珑锐楷" w:hAnsi="HarmonyOS Sans Light"/>
-          <w:sz w:val="21"/>
-          <w:szCs w:val="21"/>
-        </w:rPr>
-      </w:pPr>
-    </w:p>
-    <w:p>
-      <w:pPr>
-        <w:rPr>
-          <w:rFonts w:ascii="HarmonyOS Sans Light" w:eastAsia="字家玲珑锐楷" w:hAnsi="HarmonyOS Sans Light"/>
-          <w:sz w:val="21"/>
-          <w:szCs w:val="21"/>
-        </w:rPr>
-      </w:pPr>
-    </w:p>
-    <w:p>
-      <w:pPr>
-        <w:rPr>
-          <w:rFonts w:ascii="HarmonyOS Sans Light" w:eastAsia="字家玲珑锐楷" w:hAnsi="HarmonyOS Sans Light"/>
-          <w:sz w:val="21"/>
-          <w:szCs w:val="21"/>
-        </w:rPr>
-      </w:pPr>
-    </w:p>
-    <w:p>
-      <w:pPr>
-        <w:rPr>
-          <w:rFonts w:ascii="HarmonyOS Sans Light" w:eastAsia="字家玲珑锐楷" w:hAnsi="HarmonyOS Sans Light"/>
-          <w:sz w:val="21"/>
-          <w:szCs w:val="21"/>
-        </w:rPr>
-      </w:pPr>
-    </w:p>
-    <w:p>
-      <w:pPr>
-        <w:rPr>
-          <w:rFonts w:ascii="HarmonyOS Sans Light" w:eastAsia="字家玲珑锐楷" w:hAnsi="HarmonyOS Sans Light"/>
-          <w:sz w:val="21"/>
-          <w:szCs w:val="21"/>
-        </w:rPr>
-      </w:pPr>
-    </w:p>
-    <w:p>
-      <w:pPr>
-        <w:rPr>
-          <w:rFonts w:ascii="HarmonyOS Sans Light" w:eastAsia="字家玲珑锐楷" w:hAnsi="HarmonyOS Sans Light"/>
-          <w:sz w:val="21"/>
-          <w:szCs w:val="21"/>
-        </w:rPr>
-      </w:pPr>
-    </w:p>
-    <w:p>
-      <w:pPr>
-        <w:rPr>
-          <w:rFonts w:ascii="HarmonyOS Sans Light" w:eastAsia="字家玲珑锐楷" w:hAnsi="HarmonyOS Sans Light"/>
-          <w:sz w:val="21"/>
-          <w:szCs w:val="21"/>
-        </w:rPr>
-      </w:pPr>
-    </w:p>
-    <w:p>
-      <w:pPr>
-        <w:rPr>
-          <w:rFonts w:ascii="HarmonyOS Sans Light" w:eastAsia="字家玲珑锐楷" w:hAnsi="HarmonyOS Sans Light"/>
-          <w:sz w:val="21"/>
-          <w:szCs w:val="21"/>
-        </w:rPr>
-      </w:pPr>
-    </w:p>
-    <w:p>
-      <w:pPr>
-        <w:rPr>
-          <w:rFonts w:ascii="HarmonyOS Sans Light" w:eastAsia="字家玲珑锐楷" w:hAnsi="HarmonyOS Sans Light"/>
-          <w:sz w:val="21"/>
-          <w:szCs w:val="21"/>
-        </w:rPr>
-      </w:pPr>
-    </w:p>
-    <w:p>
-      <w:pPr>
-        <w:rPr>
-          <w:rFonts w:ascii="HarmonyOS Sans Light" w:eastAsia="字家玲珑锐楷" w:hAnsi="HarmonyOS Sans Light"/>
-          <w:sz w:val="21"/>
-          <w:szCs w:val="21"/>
-        </w:rPr>
-      </w:pPr>
-    </w:p>
-    <w:p>
-      <w:pPr>
-        <w:rPr>
-          <w:rFonts w:ascii="HarmonyOS Sans Light" w:eastAsia="字家玲珑锐楷" w:hAnsi="HarmonyOS Sans Light"/>
-          <w:sz w:val="21"/>
-          <w:szCs w:val="21"/>
-        </w:rPr>
-      </w:pPr>
-    </w:p>
-    <w:p>
-      <w:pPr>
-        <w:rPr>
-          <w:rFonts w:ascii="HarmonyOS Sans Light" w:eastAsia="字家玲珑锐楷" w:hAnsi="HarmonyOS Sans Light"/>
-          <w:sz w:val="21"/>
-          <w:szCs w:val="21"/>
-        </w:rPr>
-      </w:pPr>
-    </w:p>
-    <w:p>
-      <w:pPr>
-        <w:rPr>
-          <w:rFonts w:ascii="HarmonyOS Sans Light" w:eastAsia="字家玲珑锐楷" w:hAnsi="HarmonyOS Sans Light"/>
-          <w:sz w:val="21"/>
-          <w:szCs w:val="21"/>
-        </w:rPr>
-      </w:pPr>
-    </w:p>
-    <w:p>
-      <w:pPr>
-        <w:rPr>
-          <w:rFonts w:ascii="HarmonyOS Sans Light" w:eastAsia="字家玲珑锐楷" w:hAnsi="HarmonyOS Sans Light"/>
-          <w:sz w:val="21"/>
-          <w:szCs w:val="21"/>
-        </w:rPr>
-      </w:pPr>
-    </w:p>
-    <w:p>
-      <w:pPr>
-        <w:rPr>
-          <w:rFonts w:ascii="HarmonyOS Sans Light" w:eastAsia="字家玲珑锐楷" w:hAnsi="HarmonyOS Sans Light"/>
-          <w:sz w:val="21"/>
-          <w:szCs w:val="21"/>
-        </w:rPr>
-      </w:pPr>
-    </w:p>
-    <w:p>
-      <w:pPr>
-        <w:rPr>
-          <w:rFonts w:ascii="HarmonyOS Sans Light" w:eastAsia="字家玲珑锐楷" w:hAnsi="HarmonyOS Sans Light"/>
-          <w:sz w:val="21"/>
-          <w:szCs w:val="21"/>
-        </w:rPr>
-      </w:pPr>
-    </w:p>
-    <w:p>
-      <w:pPr>
-        <w:rPr>
-          <w:rFonts w:ascii="HarmonyOS Sans Light" w:eastAsia="字家玲珑锐楷" w:hAnsi="HarmonyOS Sans Light"/>
-          <w:sz w:val="21"/>
-          <w:szCs w:val="21"/>
-        </w:rPr>
-      </w:pPr>
-    </w:p>
-    <w:p>
-      <w:pPr>
-        <w:rPr>
-          <w:rFonts w:ascii="HarmonyOS Sans Light" w:eastAsia="字家玲珑锐楷" w:hAnsi="HarmonyOS Sans Light"/>
-          <w:sz w:val="21"/>
-          <w:szCs w:val="21"/>
-        </w:rPr>
-      </w:pPr>
-    </w:p>
-    <w:p>
-      <w:pPr>
-        <w:rPr>
-          <w:rFonts w:ascii="HarmonyOS Sans Light" w:eastAsia="字家玲珑锐楷" w:hAnsi="HarmonyOS Sans Light"/>
-          <w:sz w:val="21"/>
-          <w:szCs w:val="21"/>
-        </w:rPr>
-      </w:pPr>
-    </w:p>
-    <w:p>
-      <w:pPr>
-        <w:rPr>
-          <w:rFonts w:ascii="HarmonyOS Sans Light" w:eastAsia="字家玲珑锐楷" w:hAnsi="HarmonyOS Sans Light"/>
-          <w:sz w:val="21"/>
-          <w:szCs w:val="21"/>
-        </w:rPr>
-      </w:pPr>
-    </w:p>
-    <w:p>
-      <w:pPr>
-        <w:rPr>
-          <w:rFonts w:ascii="HarmonyOS Sans Light" w:eastAsia="字家玲珑锐楷" w:hAnsi="HarmonyOS Sans Light"/>
-          <w:sz w:val="21"/>
-          <w:szCs w:val="21"/>
-        </w:rPr>
-      </w:pPr>
-    </w:p>
-    <w:p>
-      <w:pPr>
-        <w:rPr>
-          <w:rFonts w:ascii="HarmonyOS Sans Light" w:eastAsia="字家玲珑锐楷" w:hAnsi="HarmonyOS Sans Light"/>
-          <w:sz w:val="21"/>
-          <w:szCs w:val="21"/>
-        </w:rPr>
-      </w:pPr>
-    </w:p>
-    <w:p>
-      <w:pPr>
-        <w:rPr>
-          <w:rFonts w:ascii="HarmonyOS Sans Light" w:eastAsia="字家玲珑锐楷" w:hAnsi="HarmonyOS Sans Light"/>
-          <w:sz w:val="21"/>
-          <w:szCs w:val="21"/>
-        </w:rPr>
-      </w:pPr>
-    </w:p>
-    <w:p>
-      <w:pPr>
+        <w:spacing w:line="320" w:lineRule="exact"/>
+        <w:rPr>
+          <w:rFonts w:ascii="HarmonyOS Sans Light" w:eastAsia="字家玲珑锐楷" w:hAnsi="HarmonyOS Sans Light"/>
+          <w:sz w:val="21"/>
+          <w:szCs w:val="21"/>
+        </w:rPr>
+      </w:pPr>
+    </w:p>
+    <w:p>
+      <w:pPr>
+        <w:spacing w:line="320" w:lineRule="exact"/>
+        <w:rPr>
+          <w:rFonts w:ascii="HarmonyOS Sans Light" w:eastAsia="字家玲珑锐楷" w:hAnsi="HarmonyOS Sans Light"/>
+          <w:sz w:val="21"/>
+          <w:szCs w:val="21"/>
+        </w:rPr>
+      </w:pPr>
+    </w:p>
+    <w:p>
+      <w:pPr>
+        <w:spacing w:line="320" w:lineRule="exact"/>
+        <w:rPr>
+          <w:rFonts w:ascii="HarmonyOS Sans Light" w:eastAsia="字家玲珑锐楷" w:hAnsi="HarmonyOS Sans Light"/>
+          <w:sz w:val="21"/>
+          <w:szCs w:val="21"/>
+        </w:rPr>
+      </w:pPr>
+    </w:p>
+    <w:p>
+      <w:pPr>
+        <w:spacing w:line="320" w:lineRule="exact"/>
+        <w:rPr>
+          <w:rFonts w:ascii="HarmonyOS Sans Light" w:eastAsia="字家玲珑锐楷" w:hAnsi="HarmonyOS Sans Light"/>
+          <w:sz w:val="21"/>
+          <w:szCs w:val="21"/>
+        </w:rPr>
+      </w:pPr>
+    </w:p>
+    <w:p>
+      <w:pPr>
+        <w:spacing w:line="320" w:lineRule="exact"/>
+        <w:rPr>
+          <w:rFonts w:ascii="HarmonyOS Sans Light" w:eastAsia="字家玲珑锐楷" w:hAnsi="HarmonyOS Sans Light"/>
+          <w:sz w:val="21"/>
+          <w:szCs w:val="21"/>
+        </w:rPr>
+      </w:pPr>
+    </w:p>
+    <w:p>
+      <w:pPr>
+        <w:spacing w:line="320" w:lineRule="exact"/>
+        <w:rPr>
+          <w:rFonts w:ascii="HarmonyOS Sans Light" w:eastAsia="字家玲珑锐楷" w:hAnsi="HarmonyOS Sans Light"/>
+          <w:sz w:val="21"/>
+          <w:szCs w:val="21"/>
+        </w:rPr>
+      </w:pPr>
+    </w:p>
+    <w:p>
+      <w:pPr>
+        <w:spacing w:line="320" w:lineRule="exact"/>
+        <w:rPr>
+          <w:rFonts w:ascii="HarmonyOS Sans Light" w:eastAsia="字家玲珑锐楷" w:hAnsi="HarmonyOS Sans Light"/>
+          <w:sz w:val="21"/>
+          <w:szCs w:val="21"/>
+        </w:rPr>
+      </w:pPr>
+    </w:p>
+    <w:p>
+      <w:pPr>
+        <w:spacing w:line="320" w:lineRule="exact"/>
+        <w:rPr>
+          <w:rFonts w:ascii="HarmonyOS Sans Light" w:eastAsia="字家玲珑锐楷" w:hAnsi="HarmonyOS Sans Light"/>
+          <w:sz w:val="21"/>
+          <w:szCs w:val="21"/>
+        </w:rPr>
+      </w:pPr>
+    </w:p>
+    <w:p>
+      <w:pPr>
+        <w:spacing w:line="320" w:lineRule="exact"/>
+        <w:rPr>
+          <w:rFonts w:ascii="HarmonyOS Sans Light" w:eastAsia="字家玲珑锐楷" w:hAnsi="HarmonyOS Sans Light"/>
+          <w:sz w:val="21"/>
+          <w:szCs w:val="21"/>
+        </w:rPr>
+      </w:pPr>
+    </w:p>
+    <w:p>
+      <w:pPr>
+        <w:spacing w:line="320" w:lineRule="exact"/>
+        <w:rPr>
+          <w:rFonts w:ascii="HarmonyOS Sans Light" w:eastAsia="字家玲珑锐楷" w:hAnsi="HarmonyOS Sans Light"/>
+          <w:sz w:val="21"/>
+          <w:szCs w:val="21"/>
+        </w:rPr>
+      </w:pPr>
+    </w:p>
+    <w:p>
+      <w:pPr>
+        <w:spacing w:line="320" w:lineRule="exact"/>
+        <w:rPr>
+          <w:rFonts w:ascii="HarmonyOS Sans Light" w:eastAsia="字家玲珑锐楷" w:hAnsi="HarmonyOS Sans Light"/>
+          <w:sz w:val="21"/>
+          <w:szCs w:val="21"/>
+        </w:rPr>
+      </w:pPr>
+    </w:p>
+    <w:p>
+      <w:pPr>
+        <w:spacing w:line="320" w:lineRule="exact"/>
+        <w:rPr>
+          <w:rFonts w:ascii="HarmonyOS Sans Light" w:eastAsia="字家玲珑锐楷" w:hAnsi="HarmonyOS Sans Light"/>
+          <w:sz w:val="21"/>
+          <w:szCs w:val="21"/>
+        </w:rPr>
+      </w:pPr>
+    </w:p>
+    <w:p>
+      <w:pPr>
+        <w:spacing w:line="320" w:lineRule="exact"/>
+        <w:rPr>
+          <w:rFonts w:ascii="HarmonyOS Sans Light" w:eastAsia="字家玲珑锐楷" w:hAnsi="HarmonyOS Sans Light"/>
+          <w:sz w:val="21"/>
+          <w:szCs w:val="21"/>
+        </w:rPr>
+      </w:pPr>
+    </w:p>
+    <w:p>
+      <w:pPr>
+        <w:spacing w:line="320" w:lineRule="exact"/>
+        <w:rPr>
+          <w:rFonts w:ascii="HarmonyOS Sans Light" w:eastAsia="字家玲珑锐楷" w:hAnsi="HarmonyOS Sans Light"/>
+          <w:sz w:val="21"/>
+          <w:szCs w:val="21"/>
+        </w:rPr>
+      </w:pPr>
+    </w:p>
+    <w:p>
+      <w:pPr>
+        <w:spacing w:line="320" w:lineRule="exact"/>
+        <w:rPr>
+          <w:rFonts w:ascii="HarmonyOS Sans Light" w:eastAsia="字家玲珑锐楷" w:hAnsi="HarmonyOS Sans Light"/>
+          <w:sz w:val="21"/>
+          <w:szCs w:val="21"/>
+        </w:rPr>
+      </w:pPr>
+    </w:p>
+    <w:p>
+      <w:pPr>
+        <w:spacing w:line="320" w:lineRule="exact"/>
+        <w:rPr>
+          <w:rFonts w:ascii="HarmonyOS Sans Light" w:eastAsia="字家玲珑锐楷" w:hAnsi="HarmonyOS Sans Light"/>
+          <w:sz w:val="21"/>
+          <w:szCs w:val="21"/>
+        </w:rPr>
+      </w:pPr>
+    </w:p>
+    <w:p>
+      <w:pPr>
+        <w:spacing w:line="320" w:lineRule="exact"/>
+        <w:rPr>
+          <w:rFonts w:ascii="HarmonyOS Sans Light" w:eastAsia="字家玲珑锐楷" w:hAnsi="HarmonyOS Sans Light"/>
+          <w:sz w:val="21"/>
+          <w:szCs w:val="21"/>
+        </w:rPr>
+      </w:pPr>
+    </w:p>
+    <w:p>
+      <w:pPr>
+        <w:spacing w:line="320" w:lineRule="exact"/>
+        <w:rPr>
+          <w:rFonts w:ascii="HarmonyOS Sans Light" w:eastAsia="字家玲珑锐楷" w:hAnsi="HarmonyOS Sans Light"/>
+          <w:sz w:val="21"/>
+          <w:szCs w:val="21"/>
+        </w:rPr>
+      </w:pPr>
+    </w:p>
+    <w:p>
+      <w:pPr>
+        <w:spacing w:line="320" w:lineRule="exact"/>
+        <w:rPr>
+          <w:rFonts w:ascii="HarmonyOS Sans Light" w:eastAsia="字家玲珑锐楷" w:hAnsi="HarmonyOS Sans Light"/>
+          <w:sz w:val="21"/>
+          <w:szCs w:val="21"/>
+        </w:rPr>
+      </w:pPr>
+    </w:p>
+    <w:p>
+      <w:pPr>
+        <w:spacing w:line="320" w:lineRule="exact"/>
+        <w:rPr>
+          <w:rFonts w:ascii="HarmonyOS Sans Light" w:eastAsia="字家玲珑锐楷" w:hAnsi="HarmonyOS Sans Light"/>
+          <w:sz w:val="21"/>
+          <w:szCs w:val="21"/>
+        </w:rPr>
+      </w:pPr>
+    </w:p>
+    <w:p>
+      <w:pPr>
+        <w:spacing w:line="320" w:lineRule="exact"/>
         <w:rPr>
           <w:rFonts w:ascii="HarmonyOS Sans Light" w:eastAsia="字家玲珑锐楷" w:hAnsi="HarmonyOS Sans Light"/>
           <w:sz w:val="21"/>
@@ -924,15 +853,17 @@
     </w:p>
     <w:p>
       <w:pPr>
-        <w:rPr>
-          <w:rFonts w:ascii="HarmonyOS Sans Light" w:eastAsia="字家玲珑锐楷" w:hAnsi="HarmonyOS Sans Light"/>
-          <w:sz w:val="21"/>
-          <w:szCs w:val="21"/>
-        </w:rPr>
-      </w:pPr>
-    </w:p>
-    <w:p>
-      <w:pPr>
+        <w:spacing w:line="320" w:lineRule="exact"/>
+        <w:rPr>
+          <w:rFonts w:ascii="HarmonyOS Sans Light" w:eastAsia="字家玲珑锐楷" w:hAnsi="HarmonyOS Sans Light"/>
+          <w:sz w:val="21"/>
+          <w:szCs w:val="21"/>
+        </w:rPr>
+      </w:pPr>
+    </w:p>
+    <w:p>
+      <w:pPr>
+        <w:spacing w:line="320" w:lineRule="exact"/>
         <w:ind w:firstLine="420"/>
         <w:rPr>
           <w:rFonts w:ascii="HarmonyOS Sans Light" w:eastAsia="字家玲珑锐楷" w:hAnsi="HarmonyOS Sans Light"/>
@@ -973,6 +904,7 @@
     </w:p>
     <w:p>
       <w:pPr>
+        <w:spacing w:line="320" w:lineRule="exact"/>
         <w:ind w:firstLine="420"/>
         <w:rPr>
           <w:rFonts w:ascii="HarmonyOS Sans Light" w:eastAsia="字家玲珑锐楷" w:hAnsi="HarmonyOS Sans Light"/>
@@ -999,6 +931,7 @@
     </w:p>
     <w:p>
       <w:pPr>
+        <w:spacing w:line="320" w:lineRule="exact"/>
         <w:ind w:firstLine="420"/>
         <w:rPr>
           <w:rFonts w:ascii="HarmonyOS Sans Light" w:eastAsia="字家玲珑锐楷" w:hAnsi="HarmonyOS Sans Light"/>
@@ -1025,6 +958,7 @@
     </w:p>
     <w:p>
       <w:pPr>
+        <w:spacing w:line="320" w:lineRule="exact"/>
         <w:ind w:firstLine="420"/>
         <w:jc w:val="right"/>
         <w:rPr>
@@ -1052,6 +986,7 @@
     </w:p>
     <w:p>
       <w:pPr>
+        <w:spacing w:line="320" w:lineRule="exact"/>
         <w:ind w:firstLine="420"/>
         <w:rPr>
           <w:rFonts w:ascii="HarmonyOS Sans Light" w:eastAsia="字家玲珑锐楷" w:hAnsi="HarmonyOS Sans Light"/>
@@ -1092,6 +1027,7 @@
     </w:p>
     <w:p>
       <w:pPr>
+        <w:spacing w:line="320" w:lineRule="exact"/>
         <w:ind w:firstLine="420"/>
         <w:rPr>
           <w:rFonts w:ascii="HarmonyOS Sans Light" w:eastAsia="字家玲珑锐楷" w:hAnsi="HarmonyOS Sans Light"/>
@@ -1126,6 +1062,7 @@
     </w:p>
     <w:p>
       <w:pPr>
+        <w:spacing w:line="320" w:lineRule="exact"/>
         <w:ind w:firstLine="420"/>
         <w:jc w:val="right"/>
         <w:rPr>
@@ -1153,6 +1090,7 @@
     </w:p>
     <w:p>
       <w:pPr>
+        <w:spacing w:line="320" w:lineRule="exact"/>
         <w:ind w:firstLine="420"/>
         <w:rPr>
           <w:rFonts w:ascii="HarmonyOS Sans Light" w:eastAsia="字家玲珑锐楷" w:hAnsi="HarmonyOS Sans Light"/>
@@ -1193,6 +1131,7 @@
     </w:p>
     <w:p>
       <w:pPr>
+        <w:spacing w:line="320" w:lineRule="exact"/>
         <w:ind w:firstLine="420"/>
         <w:rPr>
           <w:rFonts w:ascii="HarmonyOS Sans Light" w:eastAsia="字家玲珑锐楷" w:hAnsi="HarmonyOS Sans Light"/>
@@ -1227,6 +1166,7 @@
     </w:p>
     <w:p>
       <w:pPr>
+        <w:spacing w:line="320" w:lineRule="exact"/>
         <w:ind w:firstLine="420"/>
         <w:jc w:val="right"/>
         <w:rPr>
@@ -1254,6 +1194,7 @@
     </w:p>
     <w:p>
       <w:pPr>
+        <w:spacing w:line="320" w:lineRule="exact"/>
         <w:ind w:firstLine="420"/>
         <w:rPr>
           <w:rFonts w:ascii="HarmonyOS Sans Light" w:eastAsia="字家玲珑锐楷" w:hAnsi="HarmonyOS Sans Light"/>
@@ -1288,6 +1229,7 @@
     </w:p>
     <w:p>
       <w:pPr>
+        <w:spacing w:line="320" w:lineRule="exact"/>
         <w:ind w:firstLine="420"/>
         <w:rPr>
           <w:rFonts w:ascii="HarmonyOS Sans Light" w:eastAsia="字家玲珑锐楷" w:hAnsi="HarmonyOS Sans Light"/>
@@ -1322,10 +1264,11 @@
     </w:p>
     <w:p>
       <w:pPr>
+        <w:spacing w:line="320" w:lineRule="exact"/>
         <w:ind w:firstLine="420"/>
         <w:jc w:val="right"/>
         <w:rPr>
-          <w:rFonts w:ascii="HarmonyOS Sans Light" w:eastAsia="字家玲珑锐楷" w:hAnsi="HarmonyOS Sans Light" w:hint="eastAsia"/>
+          <w:rFonts w:ascii="HarmonyOS Sans Light" w:eastAsia="字家玲珑锐楷" w:hAnsi="HarmonyOS Sans Light"/>
           <w:sz w:val="21"/>
           <w:szCs w:val="21"/>
         </w:rPr>
@@ -1349,9 +1292,10 @@
     </w:p>
     <w:p>
       <w:pPr>
-        <w:ind w:firstLine="420"/>
-        <w:rPr>
-          <w:rFonts w:ascii="HarmonyOS Sans Light" w:eastAsia="字家玲珑锐楷" w:hAnsi="HarmonyOS Sans Light" w:hint="eastAsia"/>
+        <w:spacing w:line="320" w:lineRule="exact"/>
+        <w:ind w:firstLine="420"/>
+        <w:rPr>
+          <w:rFonts w:ascii="HarmonyOS Sans Light" w:eastAsia="字家玲珑锐楷" w:hAnsi="HarmonyOS Sans Light"/>
           <w:sz w:val="21"/>
           <w:szCs w:val="21"/>
         </w:rPr>
@@ -1383,9 +1327,10 @@
     </w:p>
     <w:p>
       <w:pPr>
-        <w:ind w:firstLine="420"/>
-        <w:rPr>
-          <w:rFonts w:ascii="HarmonyOS Sans Light" w:eastAsia="字家玲珑锐楷" w:hAnsi="HarmonyOS Sans Light" w:hint="eastAsia"/>
+        <w:spacing w:line="320" w:lineRule="exact"/>
+        <w:ind w:firstLine="420"/>
+        <w:rPr>
+          <w:rFonts w:ascii="HarmonyOS Sans Light" w:eastAsia="字家玲珑锐楷" w:hAnsi="HarmonyOS Sans Light"/>
           <w:sz w:val="21"/>
           <w:szCs w:val="21"/>
         </w:rPr>
@@ -1401,6 +1346,7 @@
     </w:p>
     <w:p>
       <w:pPr>
+        <w:spacing w:line="320" w:lineRule="exact"/>
         <w:ind w:firstLine="420"/>
         <w:rPr>
           <w:rFonts w:ascii="HarmonyOS Sans Light" w:eastAsia="字家玲珑锐楷" w:hAnsi="HarmonyOS Sans Light"/>
@@ -1419,6 +1365,7 @@
     </w:p>
     <w:p>
       <w:pPr>
+        <w:spacing w:line="320" w:lineRule="exact"/>
         <w:ind w:firstLine="420"/>
         <w:rPr>
           <w:rFonts w:ascii="HarmonyOS Sans Light" w:eastAsia="字家玲珑锐楷" w:hAnsi="HarmonyOS Sans Light"/>
@@ -1453,6 +1400,7 @@
     </w:p>
     <w:p>
       <w:pPr>
+        <w:spacing w:line="320" w:lineRule="exact"/>
         <w:ind w:firstLine="420"/>
         <w:rPr>
           <w:rFonts w:ascii="HarmonyOS Sans Light" w:eastAsia="字家玲珑锐楷" w:hAnsi="HarmonyOS Sans Light"/>
@@ -1487,9 +1435,10 @@
     </w:p>
     <w:p>
       <w:pPr>
-        <w:ind w:firstLine="420"/>
-        <w:rPr>
-          <w:rFonts w:ascii="HarmonyOS Sans Light" w:eastAsia="字家玲珑锐楷" w:hAnsi="HarmonyOS Sans Light" w:hint="eastAsia"/>
+        <w:spacing w:line="320" w:lineRule="exact"/>
+        <w:ind w:firstLine="420"/>
+        <w:rPr>
+          <w:rFonts w:ascii="HarmonyOS Sans Light" w:eastAsia="字家玲珑锐楷" w:hAnsi="HarmonyOS Sans Light"/>
           <w:sz w:val="21"/>
           <w:szCs w:val="21"/>
         </w:rPr>
@@ -1521,6 +1470,7 @@
     </w:p>
     <w:p>
       <w:pPr>
+        <w:spacing w:line="320" w:lineRule="exact"/>
         <w:ind w:firstLine="420"/>
         <w:jc w:val="right"/>
         <w:rPr>
@@ -1548,18 +1498,20 @@
     </w:p>
     <w:p>
       <w:pPr>
-        <w:ind w:firstLine="420"/>
-        <w:rPr>
-          <w:rFonts w:ascii="HarmonyOS Sans Light" w:eastAsia="字家玲珑锐楷" w:hAnsi="HarmonyOS Sans Light"/>
-          <w:sz w:val="21"/>
-          <w:szCs w:val="21"/>
-        </w:rPr>
-      </w:pPr>
-    </w:p>
-    <w:p>
-      <w:pPr>
-        <w:rPr>
-          <w:rFonts w:ascii="HarmonyOS Sans Light" w:eastAsia="字家玲珑锐楷" w:hAnsi="HarmonyOS Sans Light" w:hint="eastAsia"/>
+        <w:spacing w:line="320" w:lineRule="exact"/>
+        <w:ind w:firstLine="420"/>
+        <w:rPr>
+          <w:rFonts w:ascii="HarmonyOS Sans Light" w:eastAsia="字家玲珑锐楷" w:hAnsi="HarmonyOS Sans Light"/>
+          <w:sz w:val="21"/>
+          <w:szCs w:val="21"/>
+        </w:rPr>
+      </w:pPr>
+    </w:p>
+    <w:p>
+      <w:pPr>
+        <w:spacing w:line="320" w:lineRule="exact"/>
+        <w:rPr>
+          <w:rFonts w:ascii="HarmonyOS Sans Light" w:eastAsia="字家玲珑锐楷" w:hAnsi="HarmonyOS Sans Light"/>
           <w:sz w:val="21"/>
           <w:szCs w:val="21"/>
         </w:rPr>
@@ -1578,13 +1530,14 @@
           <w:sz w:val="21"/>
           <w:szCs w:val="21"/>
         </w:rPr>
-        <w:t>2022/10/3</w:t>
-      </w:r>
-    </w:p>
-    <w:p>
-      <w:pPr>
-        <w:rPr>
-          <w:rFonts w:ascii="HarmonyOS Sans Light" w:eastAsia="字家玲珑锐楷" w:hAnsi="HarmonyOS Sans Light" w:hint="eastAsia"/>
+        <w:t>2022/10/26</w:t>
+      </w:r>
+    </w:p>
+    <w:p>
+      <w:pPr>
+        <w:spacing w:line="320" w:lineRule="exact"/>
+        <w:rPr>
+          <w:rFonts w:ascii="HarmonyOS Sans Light" w:eastAsia="字家玲珑锐楷" w:hAnsi="HarmonyOS Sans Light"/>
           <w:sz w:val="21"/>
           <w:szCs w:val="21"/>
         </w:rPr>

--- a/Caritas-Word/西方普世价值.docx
+++ b/Caritas-Word/西方普世价值.docx
@@ -4,592 +4,738 @@
   <w:body>
     <w:p>
       <w:pPr>
-        <w:spacing w:line="320" w:lineRule="exact"/>
-        <w:rPr>
-          <w:rFonts w:ascii="HarmonyOS Sans Light" w:eastAsia="字家玲珑锐楷" w:hAnsi="HarmonyOS Sans Light"/>
-          <w:sz w:val="21"/>
-          <w:szCs w:val="21"/>
-        </w:rPr>
-      </w:pPr>
-      <w:r>
-        <w:rPr>
-          <w:rFonts w:ascii="HarmonyOS Sans Light" w:eastAsia="字家玲珑锐楷" w:hAnsi="HarmonyOS Sans Light"/>
-          <w:sz w:val="21"/>
-          <w:szCs w:val="21"/>
+        <w:spacing w:beforeLines="35" w:before="114" w:afterLines="35" w:after="114" w:line="320" w:lineRule="exact"/>
+        <w:rPr>
+          <w:rFonts w:ascii="HarmonyOS Sans Light" w:eastAsia="字家玲珑锐楷" w:hAnsi="HarmonyOS Sans Light"/>
+          <w:sz w:val="23"/>
+          <w:szCs w:val="23"/>
+        </w:rPr>
+      </w:pPr>
+      <w:r>
+        <w:rPr>
+          <w:rFonts w:ascii="HarmonyOS Sans Light" w:eastAsia="字家玲珑锐楷" w:hAnsi="HarmonyOS Sans Light"/>
+          <w:sz w:val="23"/>
+          <w:szCs w:val="23"/>
         </w:rPr>
         <w:t>#</w:t>
       </w:r>
       <w:r>
         <w:rPr>
           <w:rFonts w:ascii="HarmonyOS Sans Light" w:eastAsia="字家玲珑锐楷" w:hAnsi="HarmonyOS Sans Light"/>
-          <w:sz w:val="21"/>
-          <w:szCs w:val="21"/>
-        </w:rPr>
-        <w:t>西方普世价值</w:t>
-      </w:r>
-      <w:r>
-        <w:rPr>
-          <w:rFonts w:ascii="HarmonyOS Sans Light" w:eastAsia="字家玲珑锐楷" w:hAnsi="HarmonyOS Sans Light"/>
-          <w:sz w:val="21"/>
-          <w:szCs w:val="21"/>
+          <w:sz w:val="23"/>
+          <w:szCs w:val="23"/>
+        </w:rPr>
+        <w:t>西方普</w:t>
+      </w:r>
+      <w:proofErr w:type="gramStart"/>
+      <w:r>
+        <w:rPr>
+          <w:rFonts w:ascii="HarmonyOS Sans Light" w:eastAsia="字家玲珑锐楷" w:hAnsi="HarmonyOS Sans Light"/>
+          <w:sz w:val="23"/>
+          <w:szCs w:val="23"/>
+        </w:rPr>
+        <w:t>世</w:t>
+      </w:r>
+      <w:proofErr w:type="gramEnd"/>
+      <w:r>
+        <w:rPr>
+          <w:rFonts w:ascii="HarmonyOS Sans Light" w:eastAsia="字家玲珑锐楷" w:hAnsi="HarmonyOS Sans Light"/>
+          <w:sz w:val="23"/>
+          <w:szCs w:val="23"/>
+        </w:rPr>
+        <w:t>价值</w:t>
+      </w:r>
+      <w:r>
+        <w:rPr>
+          <w:rFonts w:ascii="HarmonyOS Sans Light" w:eastAsia="字家玲珑锐楷" w:hAnsi="HarmonyOS Sans Light"/>
+          <w:sz w:val="23"/>
+          <w:szCs w:val="23"/>
         </w:rPr>
         <w:t>#</w:t>
       </w:r>
     </w:p>
     <w:p>
       <w:pPr>
-        <w:spacing w:line="320" w:lineRule="exact"/>
-        <w:rPr>
-          <w:rFonts w:ascii="HarmonyOS Sans Light" w:eastAsia="字家玲珑锐楷" w:hAnsi="HarmonyOS Sans Light"/>
-          <w:sz w:val="21"/>
-          <w:szCs w:val="21"/>
-        </w:rPr>
-      </w:pPr>
-    </w:p>
-    <w:p>
-      <w:pPr>
-        <w:spacing w:line="320" w:lineRule="exact"/>
+        <w:spacing w:beforeLines="35" w:before="114" w:afterLines="35" w:after="114" w:line="320" w:lineRule="exact"/>
+        <w:rPr>
+          <w:rFonts w:ascii="HarmonyOS Sans Light" w:eastAsia="字家玲珑锐楷" w:hAnsi="HarmonyOS Sans Light"/>
+          <w:sz w:val="23"/>
+          <w:szCs w:val="23"/>
+        </w:rPr>
+      </w:pPr>
+    </w:p>
+    <w:p>
+      <w:pPr>
+        <w:spacing w:beforeLines="35" w:before="114" w:afterLines="35" w:after="114" w:line="320" w:lineRule="exact"/>
         <w:jc w:val="center"/>
         <w:rPr>
           <w:rFonts w:ascii="HarmonyOS Sans Light" w:eastAsia="字家玲珑锐楷" w:hAnsi="HarmonyOS Sans Light"/>
-          <w:sz w:val="21"/>
-          <w:szCs w:val="21"/>
-        </w:rPr>
-      </w:pPr>
-      <w:r>
-        <w:rPr>
-          <w:rFonts w:ascii="HarmonyOS Sans Light" w:eastAsia="字家玲珑锐楷" w:hAnsi="HarmonyOS Sans Light"/>
-          <w:sz w:val="21"/>
-          <w:szCs w:val="21"/>
-        </w:rPr>
-        <w:t>问题：怎么理解西方的普世价值？</w:t>
-      </w:r>
-    </w:p>
-    <w:p>
-      <w:pPr>
-        <w:spacing w:line="320" w:lineRule="exact"/>
-        <w:rPr>
-          <w:rFonts w:ascii="HarmonyOS Sans Light" w:eastAsia="字家玲珑锐楷" w:hAnsi="HarmonyOS Sans Light"/>
-          <w:sz w:val="21"/>
-          <w:szCs w:val="21"/>
-        </w:rPr>
-      </w:pPr>
-    </w:p>
-    <w:p>
-      <w:pPr>
-        <w:spacing w:line="320" w:lineRule="exact"/>
-        <w:ind w:firstLine="420"/>
-        <w:rPr>
-          <w:rFonts w:ascii="HarmonyOS Sans Light" w:eastAsia="字家玲珑锐楷" w:hAnsi="HarmonyOS Sans Light"/>
-          <w:sz w:val="21"/>
-          <w:szCs w:val="21"/>
-        </w:rPr>
-      </w:pPr>
-      <w:r>
-        <w:rPr>
-          <w:rFonts w:ascii="HarmonyOS Sans Light" w:eastAsia="字家玲珑锐楷" w:hAnsi="HarmonyOS Sans Light"/>
-          <w:sz w:val="21"/>
-          <w:szCs w:val="21"/>
+          <w:sz w:val="23"/>
+          <w:szCs w:val="23"/>
+        </w:rPr>
+      </w:pPr>
+      <w:r>
+        <w:rPr>
+          <w:rFonts w:ascii="HarmonyOS Sans Light" w:eastAsia="字家玲珑锐楷" w:hAnsi="HarmonyOS Sans Light"/>
+          <w:sz w:val="23"/>
+          <w:szCs w:val="23"/>
+        </w:rPr>
+        <w:t>问题：怎么理解西方的普</w:t>
+      </w:r>
+      <w:proofErr w:type="gramStart"/>
+      <w:r>
+        <w:rPr>
+          <w:rFonts w:ascii="HarmonyOS Sans Light" w:eastAsia="字家玲珑锐楷" w:hAnsi="HarmonyOS Sans Light"/>
+          <w:sz w:val="23"/>
+          <w:szCs w:val="23"/>
+        </w:rPr>
+        <w:t>世</w:t>
+      </w:r>
+      <w:proofErr w:type="gramEnd"/>
+      <w:r>
+        <w:rPr>
+          <w:rFonts w:ascii="HarmonyOS Sans Light" w:eastAsia="字家玲珑锐楷" w:hAnsi="HarmonyOS Sans Light"/>
+          <w:sz w:val="23"/>
+          <w:szCs w:val="23"/>
+        </w:rPr>
+        <w:t>价值？</w:t>
+      </w:r>
+    </w:p>
+    <w:p>
+      <w:pPr>
+        <w:spacing w:beforeLines="35" w:before="114" w:afterLines="35" w:after="114" w:line="320" w:lineRule="exact"/>
+        <w:rPr>
+          <w:rFonts w:ascii="HarmonyOS Sans Light" w:eastAsia="字家玲珑锐楷" w:hAnsi="HarmonyOS Sans Light"/>
+          <w:sz w:val="23"/>
+          <w:szCs w:val="23"/>
+        </w:rPr>
+      </w:pPr>
+    </w:p>
+    <w:p>
+      <w:pPr>
+        <w:spacing w:beforeLines="35" w:before="114" w:afterLines="35" w:after="114" w:line="320" w:lineRule="exact"/>
+        <w:ind w:firstLine="420"/>
+        <w:rPr>
+          <w:rFonts w:ascii="字家玲珑锐楷" w:eastAsia="字家玲珑锐楷" w:hAnsi="字家玲珑锐楷"/>
+          <w:sz w:val="23"/>
+          <w:szCs w:val="23"/>
+        </w:rPr>
+      </w:pPr>
+      <w:r>
+        <w:rPr>
+          <w:rFonts w:ascii="字家玲珑锐楷" w:eastAsia="字家玲珑锐楷" w:hAnsi="字家玲珑锐楷"/>
+          <w:sz w:val="23"/>
+          <w:szCs w:val="23"/>
+        </w:rPr>
+        <w:t>“西方”的“普世”价值……这本身就是一个自相矛盾的词组。</w:t>
+      </w:r>
+    </w:p>
+    <w:p>
+      <w:pPr>
+        <w:spacing w:beforeLines="35" w:before="114" w:afterLines="35" w:after="114" w:line="320" w:lineRule="exact"/>
+        <w:ind w:firstLine="420"/>
+        <w:rPr>
+          <w:rFonts w:ascii="字家玲珑锐楷" w:eastAsia="字家玲珑锐楷" w:hAnsi="字家玲珑锐楷"/>
+          <w:sz w:val="23"/>
+          <w:szCs w:val="23"/>
+        </w:rPr>
+      </w:pPr>
+      <w:r>
+        <w:rPr>
+          <w:rFonts w:ascii="字家玲珑锐楷" w:eastAsia="字家玲珑锐楷" w:hAnsi="字家玲珑锐楷"/>
+          <w:sz w:val="23"/>
+          <w:szCs w:val="23"/>
+        </w:rPr>
+        <w:t>这东西必须首先做正确的表述才能消除自己内生的矛盾——【西方】【部分国家】所【主张的】普</w:t>
+      </w:r>
+      <w:proofErr w:type="gramStart"/>
+      <w:r>
+        <w:rPr>
+          <w:rFonts w:ascii="字家玲珑锐楷" w:eastAsia="字家玲珑锐楷" w:hAnsi="字家玲珑锐楷"/>
+          <w:sz w:val="23"/>
+          <w:szCs w:val="23"/>
+        </w:rPr>
+        <w:t>世</w:t>
+      </w:r>
+      <w:proofErr w:type="gramEnd"/>
+      <w:r>
+        <w:rPr>
+          <w:rFonts w:ascii="字家玲珑锐楷" w:eastAsia="字家玲珑锐楷" w:hAnsi="字家玲珑锐楷"/>
+          <w:sz w:val="23"/>
+          <w:szCs w:val="23"/>
+        </w:rPr>
+        <w:t>价值【候选方案】。</w:t>
+      </w:r>
+    </w:p>
+    <w:p>
+      <w:pPr>
+        <w:spacing w:beforeLines="35" w:before="114" w:afterLines="35" w:after="114" w:line="320" w:lineRule="exact"/>
+        <w:ind w:firstLine="420"/>
+        <w:rPr>
+          <w:rFonts w:ascii="HarmonyOS Sans Light" w:eastAsia="字家玲珑锐楷" w:hAnsi="HarmonyOS Sans Light"/>
+          <w:sz w:val="23"/>
+          <w:szCs w:val="23"/>
+        </w:rPr>
+      </w:pPr>
+      <w:r>
+        <w:rPr>
+          <w:rFonts w:ascii="HarmonyOS Sans Light" w:eastAsia="字家玲珑锐楷" w:hAnsi="HarmonyOS Sans Light"/>
+          <w:sz w:val="23"/>
+          <w:szCs w:val="23"/>
+        </w:rPr>
+        <w:t>是不是一旦这样表述，这事就简单多了？</w:t>
+      </w:r>
+    </w:p>
+    <w:p>
+      <w:pPr>
+        <w:spacing w:beforeLines="35" w:before="114" w:afterLines="35" w:after="114" w:line="320" w:lineRule="exact"/>
+        <w:ind w:firstLine="420"/>
+        <w:rPr>
+          <w:rFonts w:ascii="HarmonyOS Sans Light" w:eastAsia="字家玲珑锐楷" w:hAnsi="HarmonyOS Sans Light"/>
+          <w:sz w:val="23"/>
+          <w:szCs w:val="23"/>
+        </w:rPr>
+      </w:pPr>
+      <w:r>
+        <w:rPr>
+          <w:rFonts w:ascii="HarmonyOS Sans Light" w:eastAsia="字家玲珑锐楷" w:hAnsi="HarmonyOS Sans Light"/>
+          <w:sz w:val="23"/>
+          <w:szCs w:val="23"/>
+        </w:rPr>
+        <w:t>普</w:t>
+      </w:r>
+      <w:proofErr w:type="gramStart"/>
+      <w:r>
+        <w:rPr>
+          <w:rFonts w:ascii="HarmonyOS Sans Light" w:eastAsia="字家玲珑锐楷" w:hAnsi="HarmonyOS Sans Light"/>
+          <w:sz w:val="23"/>
+          <w:szCs w:val="23"/>
+        </w:rPr>
+        <w:t>世</w:t>
+      </w:r>
+      <w:proofErr w:type="gramEnd"/>
+      <w:r>
+        <w:rPr>
+          <w:rFonts w:ascii="HarmonyOS Sans Light" w:eastAsia="字家玲珑锐楷" w:hAnsi="HarmonyOS Sans Light"/>
+          <w:sz w:val="23"/>
+          <w:szCs w:val="23"/>
+        </w:rPr>
+        <w:t>价值不是由人来定义和表决的，也不能由人自己决定信奉就成立。</w:t>
+      </w:r>
+    </w:p>
+    <w:p>
+      <w:pPr>
+        <w:spacing w:beforeLines="35" w:before="114" w:afterLines="35" w:after="114" w:line="320" w:lineRule="exact"/>
+        <w:ind w:firstLine="420"/>
+        <w:rPr>
+          <w:rFonts w:ascii="HarmonyOS Sans Light" w:eastAsia="字家玲珑锐楷" w:hAnsi="HarmonyOS Sans Light"/>
+          <w:sz w:val="23"/>
+          <w:szCs w:val="23"/>
+        </w:rPr>
+      </w:pPr>
+      <w:r>
+        <w:rPr>
+          <w:rFonts w:ascii="HarmonyOS Sans Light" w:eastAsia="字家玲珑锐楷" w:hAnsi="HarmonyOS Sans Light"/>
+          <w:sz w:val="23"/>
+          <w:szCs w:val="23"/>
+        </w:rPr>
+        <w:t>真正的普</w:t>
+      </w:r>
+      <w:proofErr w:type="gramStart"/>
+      <w:r>
+        <w:rPr>
+          <w:rFonts w:ascii="HarmonyOS Sans Light" w:eastAsia="字家玲珑锐楷" w:hAnsi="HarmonyOS Sans Light"/>
+          <w:sz w:val="23"/>
+          <w:szCs w:val="23"/>
+        </w:rPr>
+        <w:t>世</w:t>
+      </w:r>
+      <w:proofErr w:type="gramEnd"/>
+      <w:r>
+        <w:rPr>
+          <w:rFonts w:ascii="HarmonyOS Sans Light" w:eastAsia="字家玲珑锐楷" w:hAnsi="HarmonyOS Sans Light"/>
+          <w:sz w:val="23"/>
+          <w:szCs w:val="23"/>
+        </w:rPr>
+        <w:t>价值是深埋在历史运行规律之中，由一切其他自然规律负责铁血实施的自然道德律。</w:t>
+      </w:r>
+    </w:p>
+    <w:p>
+      <w:pPr>
+        <w:spacing w:beforeLines="35" w:before="114" w:afterLines="35" w:after="114" w:line="320" w:lineRule="exact"/>
+        <w:ind w:firstLine="420"/>
+        <w:rPr>
+          <w:rFonts w:ascii="HarmonyOS Sans Light" w:eastAsia="字家玲珑锐楷" w:hAnsi="HarmonyOS Sans Light"/>
+          <w:sz w:val="23"/>
+          <w:szCs w:val="23"/>
+        </w:rPr>
+      </w:pPr>
+      <w:r>
+        <w:rPr>
+          <w:rFonts w:ascii="HarmonyOS Sans Light" w:eastAsia="字家玲珑锐楷" w:hAnsi="HarmonyOS Sans Light"/>
+          <w:sz w:val="23"/>
+          <w:szCs w:val="23"/>
+        </w:rPr>
+        <w:t>人对它负有无限的认知义务，而没有任何定义的权力。</w:t>
+      </w:r>
+    </w:p>
+    <w:p>
+      <w:pPr>
+        <w:spacing w:beforeLines="35" w:before="114" w:afterLines="35" w:after="114" w:line="320" w:lineRule="exact"/>
+        <w:ind w:firstLine="420"/>
+        <w:rPr>
+          <w:rFonts w:ascii="HarmonyOS Sans Light" w:eastAsia="字家玲珑锐楷" w:hAnsi="HarmonyOS Sans Light"/>
+          <w:sz w:val="23"/>
+          <w:szCs w:val="23"/>
+        </w:rPr>
+      </w:pPr>
+      <w:r>
+        <w:rPr>
+          <w:rFonts w:ascii="HarmonyOS Sans Light" w:eastAsia="字家玲珑锐楷" w:hAnsi="HarmonyOS Sans Light"/>
+          <w:sz w:val="23"/>
+          <w:szCs w:val="23"/>
+        </w:rPr>
+        <w:t>打个比方</w:t>
+      </w:r>
+      <w:r>
+        <w:rPr>
+          <w:rFonts w:ascii="HarmonyOS Sans Light" w:eastAsia="字家玲珑锐楷" w:hAnsi="HarmonyOS Sans Light"/>
+          <w:sz w:val="23"/>
+          <w:szCs w:val="23"/>
+        </w:rPr>
+        <w:t>——</w:t>
+      </w:r>
+      <w:r>
+        <w:rPr>
+          <w:rFonts w:ascii="HarmonyOS Sans Light" w:eastAsia="字家玲珑锐楷" w:hAnsi="HarmonyOS Sans Light"/>
+          <w:sz w:val="23"/>
+          <w:szCs w:val="23"/>
+        </w:rPr>
+        <w:t>如果全世界人一致投票认定地球是个立方体，能不能把地球变成方的？或者我们一致同意光速不是</w:t>
+      </w:r>
+      <w:proofErr w:type="gramStart"/>
+      <w:r>
+        <w:rPr>
+          <w:rFonts w:ascii="HarmonyOS Sans Light" w:eastAsia="字家玲珑锐楷" w:hAnsi="HarmonyOS Sans Light"/>
+          <w:sz w:val="23"/>
+          <w:szCs w:val="23"/>
+        </w:rPr>
+        <w:t>极</w:t>
+      </w:r>
+      <w:proofErr w:type="gramEnd"/>
+      <w:r>
+        <w:rPr>
+          <w:rFonts w:ascii="HarmonyOS Sans Light" w:eastAsia="字家玲珑锐楷" w:hAnsi="HarmonyOS Sans Light"/>
+          <w:sz w:val="23"/>
+          <w:szCs w:val="23"/>
+        </w:rPr>
+        <w:t>速，是不是可以让光速变成不是</w:t>
+      </w:r>
+      <w:proofErr w:type="gramStart"/>
+      <w:r>
+        <w:rPr>
+          <w:rFonts w:ascii="HarmonyOS Sans Light" w:eastAsia="字家玲珑锐楷" w:hAnsi="HarmonyOS Sans Light"/>
+          <w:sz w:val="23"/>
+          <w:szCs w:val="23"/>
+        </w:rPr>
+        <w:t>极</w:t>
+      </w:r>
+      <w:proofErr w:type="gramEnd"/>
+      <w:r>
+        <w:rPr>
+          <w:rFonts w:ascii="HarmonyOS Sans Light" w:eastAsia="字家玲珑锐楷" w:hAnsi="HarmonyOS Sans Light"/>
+          <w:sz w:val="23"/>
+          <w:szCs w:val="23"/>
+        </w:rPr>
+        <w:t>速？</w:t>
+      </w:r>
+    </w:p>
+    <w:p>
+      <w:pPr>
+        <w:spacing w:beforeLines="35" w:before="114" w:afterLines="35" w:after="114" w:line="320" w:lineRule="exact"/>
+        <w:ind w:firstLine="420"/>
+        <w:rPr>
+          <w:rFonts w:ascii="HarmonyOS Sans Light" w:eastAsia="字家玲珑锐楷" w:hAnsi="HarmonyOS Sans Light"/>
+          <w:sz w:val="23"/>
+          <w:szCs w:val="23"/>
+        </w:rPr>
+      </w:pPr>
+      <w:r>
+        <w:rPr>
+          <w:rFonts w:ascii="HarmonyOS Sans Light" w:eastAsia="字家玲珑锐楷" w:hAnsi="HarmonyOS Sans Light"/>
+          <w:sz w:val="23"/>
+          <w:szCs w:val="23"/>
+        </w:rPr>
+        <w:t>西方可以提出关于普</w:t>
+      </w:r>
+      <w:proofErr w:type="gramStart"/>
+      <w:r>
+        <w:rPr>
+          <w:rFonts w:ascii="HarmonyOS Sans Light" w:eastAsia="字家玲珑锐楷" w:hAnsi="HarmonyOS Sans Light"/>
+          <w:sz w:val="23"/>
+          <w:szCs w:val="23"/>
+        </w:rPr>
+        <w:t>世</w:t>
+      </w:r>
+      <w:proofErr w:type="gramEnd"/>
+      <w:r>
+        <w:rPr>
+          <w:rFonts w:ascii="HarmonyOS Sans Light" w:eastAsia="字家玲珑锐楷" w:hAnsi="HarmonyOS Sans Light"/>
+          <w:sz w:val="23"/>
+          <w:szCs w:val="23"/>
+        </w:rPr>
+        <w:t>价值的假说，也不可否认</w:t>
+      </w:r>
+      <w:r>
+        <w:rPr>
+          <w:rFonts w:ascii="HarmonyOS Sans Light" w:eastAsia="字家玲珑锐楷" w:hAnsi="HarmonyOS Sans Light"/>
+          <w:sz w:val="23"/>
+          <w:szCs w:val="23"/>
+        </w:rPr>
+        <w:t>ta</w:t>
+      </w:r>
+      <w:r>
+        <w:rPr>
+          <w:rFonts w:ascii="HarmonyOS Sans Light" w:eastAsia="字家玲珑锐楷" w:hAnsi="HarmonyOS Sans Light"/>
+          <w:sz w:val="23"/>
+          <w:szCs w:val="23"/>
+        </w:rPr>
+        <w:t>们也提出了一些实验数据，但这还远没到足以做出万世不移的最终结论的程度。</w:t>
+      </w:r>
+    </w:p>
+    <w:p>
+      <w:pPr>
+        <w:spacing w:beforeLines="35" w:before="114" w:afterLines="35" w:after="114" w:line="320" w:lineRule="exact"/>
+        <w:ind w:firstLine="420"/>
+        <w:rPr>
+          <w:rFonts w:ascii="HarmonyOS Sans Light" w:eastAsia="字家玲珑锐楷" w:hAnsi="HarmonyOS Sans Light"/>
+          <w:sz w:val="23"/>
+          <w:szCs w:val="23"/>
+        </w:rPr>
+      </w:pPr>
+      <w:r>
+        <w:rPr>
+          <w:rFonts w:ascii="HarmonyOS Sans Light" w:eastAsia="字家玲珑锐楷" w:hAnsi="HarmonyOS Sans Light"/>
+          <w:sz w:val="23"/>
+          <w:szCs w:val="23"/>
+        </w:rPr>
+        <w:t>因为这个假说最大的基石，就是部分国家在一时的优势地位。</w:t>
+      </w:r>
+    </w:p>
+    <w:p>
+      <w:pPr>
+        <w:spacing w:beforeLines="35" w:before="114" w:afterLines="35" w:after="114" w:line="320" w:lineRule="exact"/>
+        <w:ind w:firstLine="420"/>
+        <w:rPr>
+          <w:rFonts w:ascii="HarmonyOS Sans Light" w:eastAsia="字家玲珑锐楷" w:hAnsi="HarmonyOS Sans Light"/>
+          <w:sz w:val="23"/>
+          <w:szCs w:val="23"/>
+        </w:rPr>
+      </w:pPr>
+      <w:r>
+        <w:rPr>
+          <w:rFonts w:ascii="HarmonyOS Sans Light" w:eastAsia="字家玲珑锐楷" w:hAnsi="HarmonyOS Sans Light"/>
+          <w:sz w:val="23"/>
+          <w:szCs w:val="23"/>
+        </w:rPr>
+        <w:t>历史无常，若是你的优势地位就足以证明你的理论肯定是客观真理，那么希腊为何能从波斯帝国的手下幸存？亚历山大帝国何以会倒掉？罗马如何会倒掉？蒙古帝国又凭什么崩溃？</w:t>
+      </w:r>
+    </w:p>
+    <w:p>
+      <w:pPr>
+        <w:spacing w:beforeLines="35" w:before="114" w:afterLines="35" w:after="114" w:line="320" w:lineRule="exact"/>
+        <w:ind w:firstLine="420"/>
+        <w:rPr>
+          <w:rFonts w:ascii="HarmonyOS Sans Light" w:eastAsia="字家玲珑锐楷" w:hAnsi="HarmonyOS Sans Light"/>
+          <w:sz w:val="23"/>
+          <w:szCs w:val="23"/>
+        </w:rPr>
+      </w:pPr>
+      <w:r>
+        <w:rPr>
+          <w:rFonts w:ascii="HarmonyOS Sans Light" w:eastAsia="字家玲珑锐楷" w:hAnsi="HarmonyOS Sans Light"/>
+          <w:sz w:val="23"/>
+          <w:szCs w:val="23"/>
+        </w:rPr>
+        <w:t>它们也都在自己顺风顺水的时候对自己已经手握真理信心十足。这不过是一种帝国精神病而已。</w:t>
+      </w:r>
+    </w:p>
+    <w:p>
+      <w:pPr>
+        <w:spacing w:beforeLines="35" w:before="114" w:afterLines="35" w:after="114" w:line="320" w:lineRule="exact"/>
+        <w:ind w:firstLine="420"/>
+        <w:rPr>
+          <w:rFonts w:ascii="HarmonyOS Sans Light" w:eastAsia="字家玲珑锐楷" w:hAnsi="HarmonyOS Sans Light"/>
+          <w:sz w:val="23"/>
+          <w:szCs w:val="23"/>
+        </w:rPr>
+      </w:pPr>
+      <w:r>
+        <w:rPr>
+          <w:rFonts w:ascii="HarmonyOS Sans Light" w:eastAsia="字家玲珑锐楷" w:hAnsi="HarmonyOS Sans Light"/>
+          <w:sz w:val="23"/>
+          <w:szCs w:val="23"/>
+        </w:rPr>
+        <w:t>普</w:t>
+      </w:r>
+      <w:proofErr w:type="gramStart"/>
+      <w:r>
+        <w:rPr>
+          <w:rFonts w:ascii="HarmonyOS Sans Light" w:eastAsia="字家玲珑锐楷" w:hAnsi="HarmonyOS Sans Light"/>
+          <w:sz w:val="23"/>
+          <w:szCs w:val="23"/>
+        </w:rPr>
+        <w:t>世</w:t>
+      </w:r>
+      <w:proofErr w:type="gramEnd"/>
+      <w:r>
+        <w:rPr>
+          <w:rFonts w:ascii="HarmonyOS Sans Light" w:eastAsia="字家玲珑锐楷" w:hAnsi="HarmonyOS Sans Light"/>
+          <w:sz w:val="23"/>
+          <w:szCs w:val="23"/>
+        </w:rPr>
+        <w:t>价值到底是什么这个问题，要等人类踏入太空，广布银河，分化出其他亚种，有了失落而重逢的姐妹文明，而且不止一个、成为常态，等人类演化出</w:t>
+      </w:r>
+      <w:proofErr w:type="gramStart"/>
+      <w:r>
+        <w:rPr>
+          <w:rFonts w:ascii="HarmonyOS Sans Light" w:eastAsia="字家玲珑锐楷" w:hAnsi="HarmonyOS Sans Light"/>
+          <w:sz w:val="23"/>
+          <w:szCs w:val="23"/>
+        </w:rPr>
+        <w:t>一</w:t>
+      </w:r>
+      <w:proofErr w:type="gramEnd"/>
+      <w:r>
+        <w:rPr>
+          <w:rFonts w:ascii="HarmonyOS Sans Light" w:eastAsia="字家玲珑锐楷" w:hAnsi="HarmonyOS Sans Light"/>
+          <w:sz w:val="23"/>
+          <w:szCs w:val="23"/>
+        </w:rPr>
+        <w:t>切不可思议之后，其后只能坐看宇宙的熄灭，再无更多可能之时。</w:t>
+      </w:r>
+    </w:p>
+    <w:p>
+      <w:pPr>
+        <w:spacing w:beforeLines="35" w:before="114" w:afterLines="35" w:after="114" w:line="320" w:lineRule="exact"/>
+        <w:ind w:firstLine="420"/>
+        <w:rPr>
+          <w:rFonts w:ascii="HarmonyOS Sans Light" w:eastAsia="字家玲珑锐楷" w:hAnsi="HarmonyOS Sans Light"/>
+          <w:sz w:val="23"/>
+          <w:szCs w:val="23"/>
+        </w:rPr>
+      </w:pPr>
+      <w:r>
+        <w:rPr>
+          <w:rFonts w:ascii="HarmonyOS Sans Light" w:eastAsia="字家玲珑锐楷" w:hAnsi="HarmonyOS Sans Light"/>
+          <w:sz w:val="23"/>
+          <w:szCs w:val="23"/>
+        </w:rPr>
+        <w:t>设若那时，</w:t>
+      </w:r>
+      <w:proofErr w:type="gramStart"/>
+      <w:r>
+        <w:rPr>
+          <w:rFonts w:ascii="HarmonyOS Sans Light" w:eastAsia="字家玲珑锐楷" w:hAnsi="HarmonyOS Sans Light"/>
+          <w:sz w:val="23"/>
+          <w:szCs w:val="23"/>
+        </w:rPr>
+        <w:t>银河诸界还</w:t>
+      </w:r>
+      <w:proofErr w:type="gramEnd"/>
+      <w:r>
+        <w:rPr>
+          <w:rFonts w:ascii="HarmonyOS Sans Light" w:eastAsia="字家玲珑锐楷" w:hAnsi="HarmonyOS Sans Light"/>
+          <w:sz w:val="23"/>
+          <w:szCs w:val="23"/>
+        </w:rPr>
+        <w:t>能重新聚首，或许能有一个差不多</w:t>
+      </w:r>
+      <w:proofErr w:type="gramStart"/>
+      <w:r>
+        <w:rPr>
+          <w:rFonts w:ascii="HarmonyOS Sans Light" w:eastAsia="字家玲珑锐楷" w:hAnsi="HarmonyOS Sans Light"/>
+          <w:sz w:val="23"/>
+          <w:szCs w:val="23"/>
+        </w:rPr>
+        <w:t>真实靠谱的</w:t>
+      </w:r>
+      <w:proofErr w:type="gramEnd"/>
+      <w:r>
+        <w:rPr>
+          <w:rFonts w:ascii="HarmonyOS Sans Light" w:eastAsia="字家玲珑锐楷" w:hAnsi="HarmonyOS Sans Light"/>
+          <w:sz w:val="23"/>
+          <w:szCs w:val="23"/>
+        </w:rPr>
+        <w:t>最终答案。</w:t>
+      </w:r>
+    </w:p>
+    <w:p>
+      <w:pPr>
+        <w:spacing w:beforeLines="35" w:before="114" w:afterLines="35" w:after="114" w:line="320" w:lineRule="exact"/>
+        <w:ind w:firstLine="420"/>
+        <w:rPr>
+          <w:rFonts w:ascii="HarmonyOS Sans Light" w:eastAsia="字家玲珑锐楷" w:hAnsi="HarmonyOS Sans Light"/>
+          <w:sz w:val="23"/>
+          <w:szCs w:val="23"/>
+        </w:rPr>
+      </w:pPr>
+      <w:r>
+        <w:rPr>
+          <w:rFonts w:ascii="HarmonyOS Sans Light" w:eastAsia="字家玲珑锐楷" w:hAnsi="HarmonyOS Sans Light"/>
+          <w:sz w:val="23"/>
+          <w:szCs w:val="23"/>
+        </w:rPr>
+        <w:t>现在谈</w:t>
+      </w:r>
+      <w:r>
+        <w:rPr>
+          <w:rFonts w:ascii="HarmonyOS Sans Light" w:eastAsia="字家玲珑锐楷" w:hAnsi="HarmonyOS Sans Light"/>
+          <w:sz w:val="23"/>
+          <w:szCs w:val="23"/>
         </w:rPr>
         <w:t>“</w:t>
       </w:r>
       <w:r>
         <w:rPr>
           <w:rFonts w:ascii="HarmonyOS Sans Light" w:eastAsia="字家玲珑锐楷" w:hAnsi="HarmonyOS Sans Light"/>
-          <w:sz w:val="21"/>
-          <w:szCs w:val="21"/>
-        </w:rPr>
-        <w:t>西方</w:t>
-      </w:r>
-      <w:r>
-        <w:rPr>
-          <w:rFonts w:ascii="HarmonyOS Sans Light" w:eastAsia="字家玲珑锐楷" w:hAnsi="HarmonyOS Sans Light"/>
-          <w:sz w:val="21"/>
-          <w:szCs w:val="21"/>
+          <w:sz w:val="23"/>
+          <w:szCs w:val="23"/>
+        </w:rPr>
+        <w:t>普世</w:t>
+      </w:r>
+      <w:r>
+        <w:rPr>
+          <w:rFonts w:ascii="HarmonyOS Sans Light" w:eastAsia="字家玲珑锐楷" w:hAnsi="HarmonyOS Sans Light"/>
+          <w:sz w:val="23"/>
+          <w:szCs w:val="23"/>
         </w:rPr>
         <w:t>”</w:t>
       </w:r>
       <w:r>
         <w:rPr>
           <w:rFonts w:ascii="HarmonyOS Sans Light" w:eastAsia="字家玲珑锐楷" w:hAnsi="HarmonyOS Sans Light"/>
-          <w:sz w:val="21"/>
-          <w:szCs w:val="21"/>
-        </w:rPr>
-        <w:t>的</w:t>
-      </w:r>
-      <w:r>
-        <w:rPr>
-          <w:rFonts w:ascii="HarmonyOS Sans Light" w:eastAsia="字家玲珑锐楷" w:hAnsi="HarmonyOS Sans Light"/>
-          <w:sz w:val="21"/>
-          <w:szCs w:val="21"/>
+          <w:sz w:val="23"/>
+          <w:szCs w:val="23"/>
+        </w:rPr>
+        <w:t>，不过是企图利用人类集体无意识的天生幼稚</w:t>
+      </w:r>
+      <w:proofErr w:type="gramStart"/>
+      <w:r>
+        <w:rPr>
+          <w:rFonts w:ascii="HarmonyOS Sans Light" w:eastAsia="字家玲珑锐楷" w:hAnsi="HarmonyOS Sans Light"/>
+          <w:sz w:val="23"/>
+          <w:szCs w:val="23"/>
+        </w:rPr>
+        <w:t>以求那</w:t>
+      </w:r>
+      <w:proofErr w:type="gramEnd"/>
+      <w:r>
+        <w:rPr>
+          <w:rFonts w:ascii="HarmonyOS Sans Light" w:eastAsia="字家玲珑锐楷" w:hAnsi="HarmonyOS Sans Light"/>
+          <w:sz w:val="23"/>
+          <w:szCs w:val="23"/>
+        </w:rPr>
+        <w:t>点可怜的</w:t>
+      </w:r>
+      <w:r>
+        <w:rPr>
+          <w:rFonts w:ascii="HarmonyOS Sans Light" w:eastAsia="字家玲珑锐楷" w:hAnsi="HarmonyOS Sans Light"/>
+          <w:sz w:val="23"/>
+          <w:szCs w:val="23"/>
         </w:rPr>
         <w:t>“</w:t>
       </w:r>
       <w:r>
         <w:rPr>
           <w:rFonts w:ascii="HarmonyOS Sans Light" w:eastAsia="字家玲珑锐楷" w:hAnsi="HarmonyOS Sans Light"/>
-          <w:sz w:val="21"/>
-          <w:szCs w:val="21"/>
-        </w:rPr>
-        <w:t>普世</w:t>
-      </w:r>
-      <w:r>
-        <w:rPr>
-          <w:rFonts w:ascii="HarmonyOS Sans Light" w:eastAsia="字家玲珑锐楷" w:hAnsi="HarmonyOS Sans Light"/>
-          <w:sz w:val="21"/>
-          <w:szCs w:val="21"/>
+          <w:sz w:val="23"/>
+          <w:szCs w:val="23"/>
+        </w:rPr>
+        <w:t>野心</w:t>
+      </w:r>
+      <w:r>
+        <w:rPr>
+          <w:rFonts w:ascii="HarmonyOS Sans Light" w:eastAsia="字家玲珑锐楷" w:hAnsi="HarmonyOS Sans Light"/>
+          <w:sz w:val="23"/>
+          <w:szCs w:val="23"/>
         </w:rPr>
         <w:t>”</w:t>
       </w:r>
       <w:r>
         <w:rPr>
           <w:rFonts w:ascii="HarmonyOS Sans Light" w:eastAsia="字家玲珑锐楷" w:hAnsi="HarmonyOS Sans Light"/>
-          <w:sz w:val="21"/>
-          <w:szCs w:val="21"/>
-        </w:rPr>
-        <w:t>价值</w:t>
-      </w:r>
-      <w:r>
-        <w:rPr>
-          <w:rFonts w:ascii="HarmonyOS Sans Light" w:eastAsia="字家玲珑锐楷" w:hAnsi="HarmonyOS Sans Light"/>
-          <w:sz w:val="21"/>
-          <w:szCs w:val="21"/>
-        </w:rPr>
-        <w:t>……</w:t>
-      </w:r>
-      <w:r>
-        <w:rPr>
-          <w:rFonts w:ascii="HarmonyOS Sans Light" w:eastAsia="字家玲珑锐楷" w:hAnsi="HarmonyOS Sans Light"/>
-          <w:sz w:val="21"/>
-          <w:szCs w:val="21"/>
-        </w:rPr>
-        <w:t>这本身就是一个自相矛盾的词组。</w:t>
-      </w:r>
-    </w:p>
-    <w:p>
-      <w:pPr>
-        <w:spacing w:line="320" w:lineRule="exact"/>
-        <w:ind w:firstLine="420"/>
-        <w:rPr>
-          <w:rFonts w:ascii="HarmonyOS Sans Light" w:eastAsia="字家玲珑锐楷" w:hAnsi="HarmonyOS Sans Light"/>
-          <w:sz w:val="21"/>
-          <w:szCs w:val="21"/>
-        </w:rPr>
-      </w:pPr>
-      <w:r>
-        <w:rPr>
-          <w:rFonts w:ascii="HarmonyOS Sans Light" w:eastAsia="字家玲珑锐楷" w:hAnsi="HarmonyOS Sans Light"/>
-          <w:sz w:val="21"/>
-          <w:szCs w:val="21"/>
-        </w:rPr>
-        <w:t>这东西必须首先做正确的表述才能消除自己内生的矛盾</w:t>
-      </w:r>
-      <w:r>
-        <w:rPr>
-          <w:rFonts w:ascii="HarmonyOS Sans Light" w:eastAsia="字家玲珑锐楷" w:hAnsi="HarmonyOS Sans Light"/>
-          <w:sz w:val="21"/>
-          <w:szCs w:val="21"/>
-        </w:rPr>
-        <w:t>——</w:t>
-      </w:r>
-      <w:r>
-        <w:rPr>
-          <w:rFonts w:ascii="HarmonyOS Sans Light" w:eastAsia="字家玲珑锐楷" w:hAnsi="HarmonyOS Sans Light"/>
-          <w:sz w:val="21"/>
-          <w:szCs w:val="21"/>
-        </w:rPr>
-        <w:t>【西方】【部分国家】所【主张的】普世价值【候选方案】。</w:t>
-      </w:r>
-    </w:p>
-    <w:p>
-      <w:pPr>
-        <w:spacing w:line="320" w:lineRule="exact"/>
-        <w:ind w:firstLine="420"/>
-        <w:rPr>
-          <w:rFonts w:ascii="HarmonyOS Sans Light" w:eastAsia="字家玲珑锐楷" w:hAnsi="HarmonyOS Sans Light"/>
-          <w:sz w:val="21"/>
-          <w:szCs w:val="21"/>
-        </w:rPr>
-      </w:pPr>
-      <w:r>
-        <w:rPr>
-          <w:rFonts w:ascii="HarmonyOS Sans Light" w:eastAsia="字家玲珑锐楷" w:hAnsi="HarmonyOS Sans Light"/>
-          <w:sz w:val="21"/>
-          <w:szCs w:val="21"/>
-        </w:rPr>
-        <w:t>是不是一旦这样表述，这事就简单多了？</w:t>
-      </w:r>
-    </w:p>
-    <w:p>
-      <w:pPr>
-        <w:spacing w:line="320" w:lineRule="exact"/>
-        <w:ind w:firstLine="420"/>
-        <w:rPr>
-          <w:rFonts w:ascii="HarmonyOS Sans Light" w:eastAsia="字家玲珑锐楷" w:hAnsi="HarmonyOS Sans Light"/>
-          <w:sz w:val="21"/>
-          <w:szCs w:val="21"/>
-        </w:rPr>
-      </w:pPr>
-      <w:r>
-        <w:rPr>
-          <w:rFonts w:ascii="HarmonyOS Sans Light" w:eastAsia="字家玲珑锐楷" w:hAnsi="HarmonyOS Sans Light"/>
-          <w:sz w:val="21"/>
-          <w:szCs w:val="21"/>
-        </w:rPr>
-        <w:t>普世价值不是由人来定义和表决的，也不能由人自己决定信奉就成立。</w:t>
-      </w:r>
-    </w:p>
-    <w:p>
-      <w:pPr>
-        <w:spacing w:line="320" w:lineRule="exact"/>
-        <w:ind w:firstLine="420"/>
-        <w:rPr>
-          <w:rFonts w:ascii="HarmonyOS Sans Light" w:eastAsia="字家玲珑锐楷" w:hAnsi="HarmonyOS Sans Light"/>
-          <w:sz w:val="21"/>
-          <w:szCs w:val="21"/>
-        </w:rPr>
-      </w:pPr>
-      <w:r>
-        <w:rPr>
-          <w:rFonts w:ascii="HarmonyOS Sans Light" w:eastAsia="字家玲珑锐楷" w:hAnsi="HarmonyOS Sans Light"/>
-          <w:sz w:val="21"/>
-          <w:szCs w:val="21"/>
-        </w:rPr>
-        <w:t>真正的普世价值是深埋在历史运行规律之中，由一切其他自然规律负责铁血实施的自然道德律。</w:t>
-      </w:r>
-    </w:p>
-    <w:p>
-      <w:pPr>
-        <w:spacing w:line="320" w:lineRule="exact"/>
-        <w:ind w:firstLine="420"/>
-        <w:rPr>
-          <w:rFonts w:ascii="HarmonyOS Sans Light" w:eastAsia="字家玲珑锐楷" w:hAnsi="HarmonyOS Sans Light"/>
-          <w:sz w:val="21"/>
-          <w:szCs w:val="21"/>
-        </w:rPr>
-      </w:pPr>
-      <w:r>
-        <w:rPr>
-          <w:rFonts w:ascii="HarmonyOS Sans Light" w:eastAsia="字家玲珑锐楷" w:hAnsi="HarmonyOS Sans Light"/>
-          <w:sz w:val="21"/>
-          <w:szCs w:val="21"/>
-        </w:rPr>
-        <w:t>人对它负有无限的认知义务，而没有任何定义的权力。</w:t>
-      </w:r>
-    </w:p>
-    <w:p>
-      <w:pPr>
-        <w:spacing w:line="320" w:lineRule="exact"/>
-        <w:ind w:firstLine="420"/>
-        <w:rPr>
-          <w:rFonts w:ascii="HarmonyOS Sans Light" w:eastAsia="字家玲珑锐楷" w:hAnsi="HarmonyOS Sans Light"/>
-          <w:sz w:val="21"/>
-          <w:szCs w:val="21"/>
-        </w:rPr>
-      </w:pPr>
-      <w:r>
-        <w:rPr>
-          <w:rFonts w:ascii="HarmonyOS Sans Light" w:eastAsia="字家玲珑锐楷" w:hAnsi="HarmonyOS Sans Light"/>
-          <w:sz w:val="21"/>
-          <w:szCs w:val="21"/>
-        </w:rPr>
-        <w:t>打个比方</w:t>
-      </w:r>
-      <w:r>
-        <w:rPr>
-          <w:rFonts w:ascii="HarmonyOS Sans Light" w:eastAsia="字家玲珑锐楷" w:hAnsi="HarmonyOS Sans Light"/>
-          <w:sz w:val="21"/>
-          <w:szCs w:val="21"/>
-        </w:rPr>
-        <w:t>——</w:t>
-      </w:r>
-      <w:r>
-        <w:rPr>
-          <w:rFonts w:ascii="HarmonyOS Sans Light" w:eastAsia="字家玲珑锐楷" w:hAnsi="HarmonyOS Sans Light"/>
-          <w:sz w:val="21"/>
-          <w:szCs w:val="21"/>
-        </w:rPr>
-        <w:t>如果全世界人一致投票认定地球是个立方体，能不能把地球变成方的？或者我们一致同意光速不是极速，是不是可以让光速变成不是极速？</w:t>
-      </w:r>
-    </w:p>
-    <w:p>
-      <w:pPr>
-        <w:spacing w:line="320" w:lineRule="exact"/>
-        <w:ind w:firstLine="420"/>
-        <w:rPr>
-          <w:rFonts w:ascii="HarmonyOS Sans Light" w:eastAsia="字家玲珑锐楷" w:hAnsi="HarmonyOS Sans Light"/>
-          <w:sz w:val="21"/>
-          <w:szCs w:val="21"/>
-        </w:rPr>
-      </w:pPr>
-      <w:r>
-        <w:rPr>
-          <w:rFonts w:ascii="HarmonyOS Sans Light" w:eastAsia="字家玲珑锐楷" w:hAnsi="HarmonyOS Sans Light"/>
-          <w:sz w:val="21"/>
-          <w:szCs w:val="21"/>
-        </w:rPr>
-        <w:t>西方可以提出关于普世价值的假说，也不可否认</w:t>
-      </w:r>
-      <w:r>
-        <w:rPr>
-          <w:rFonts w:ascii="HarmonyOS Sans Light" w:eastAsia="字家玲珑锐楷" w:hAnsi="HarmonyOS Sans Light"/>
-          <w:sz w:val="21"/>
-          <w:szCs w:val="21"/>
-        </w:rPr>
-        <w:t>ta</w:t>
-      </w:r>
-      <w:r>
-        <w:rPr>
-          <w:rFonts w:ascii="HarmonyOS Sans Light" w:eastAsia="字家玲珑锐楷" w:hAnsi="HarmonyOS Sans Light"/>
-          <w:sz w:val="21"/>
-          <w:szCs w:val="21"/>
-        </w:rPr>
-        <w:t>们也提出了一些实验数据，但这还远没到足以做出万世不移的最终结论的程度。</w:t>
-      </w:r>
-    </w:p>
-    <w:p>
-      <w:pPr>
-        <w:spacing w:line="320" w:lineRule="exact"/>
-        <w:ind w:firstLine="420"/>
-        <w:rPr>
-          <w:rFonts w:ascii="HarmonyOS Sans Light" w:eastAsia="字家玲珑锐楷" w:hAnsi="HarmonyOS Sans Light"/>
-          <w:sz w:val="21"/>
-          <w:szCs w:val="21"/>
-        </w:rPr>
-      </w:pPr>
-      <w:r>
-        <w:rPr>
-          <w:rFonts w:ascii="HarmonyOS Sans Light" w:eastAsia="字家玲珑锐楷" w:hAnsi="HarmonyOS Sans Light"/>
-          <w:sz w:val="21"/>
-          <w:szCs w:val="21"/>
-        </w:rPr>
-        <w:t>因为这个假说最大的基石，就是部分国家在一时的优势地位。</w:t>
-      </w:r>
-    </w:p>
-    <w:p>
-      <w:pPr>
-        <w:spacing w:line="320" w:lineRule="exact"/>
-        <w:ind w:firstLine="420"/>
-        <w:rPr>
-          <w:rFonts w:ascii="HarmonyOS Sans Light" w:eastAsia="字家玲珑锐楷" w:hAnsi="HarmonyOS Sans Light"/>
-          <w:sz w:val="21"/>
-          <w:szCs w:val="21"/>
-        </w:rPr>
-      </w:pPr>
-      <w:r>
-        <w:rPr>
-          <w:rFonts w:ascii="HarmonyOS Sans Light" w:eastAsia="字家玲珑锐楷" w:hAnsi="HarmonyOS Sans Light"/>
-          <w:sz w:val="21"/>
-          <w:szCs w:val="21"/>
-        </w:rPr>
-        <w:t>历史无常，若是你的优势地位就足以证明你的理论肯定是客观真理，那么希腊为何能从波斯帝国的手下幸存？亚历山大帝国何以会倒掉？罗马如何会倒掉？蒙古帝国又凭什么崩溃？</w:t>
-      </w:r>
-    </w:p>
-    <w:p>
-      <w:pPr>
-        <w:spacing w:line="320" w:lineRule="exact"/>
-        <w:ind w:firstLine="420"/>
-        <w:rPr>
-          <w:rFonts w:ascii="HarmonyOS Sans Light" w:eastAsia="字家玲珑锐楷" w:hAnsi="HarmonyOS Sans Light"/>
-          <w:sz w:val="21"/>
-          <w:szCs w:val="21"/>
-        </w:rPr>
-      </w:pPr>
-      <w:r>
-        <w:rPr>
-          <w:rFonts w:ascii="HarmonyOS Sans Light" w:eastAsia="字家玲珑锐楷" w:hAnsi="HarmonyOS Sans Light"/>
-          <w:sz w:val="21"/>
-          <w:szCs w:val="21"/>
-        </w:rPr>
-        <w:t>它们也都在自己顺风顺水的时候对自己已经手握真理信心十足。这不过是一种帝国精神病而已。</w:t>
-      </w:r>
-    </w:p>
-    <w:p>
-      <w:pPr>
-        <w:spacing w:line="320" w:lineRule="exact"/>
-        <w:ind w:firstLine="420"/>
-        <w:rPr>
-          <w:rFonts w:ascii="HarmonyOS Sans Light" w:eastAsia="字家玲珑锐楷" w:hAnsi="HarmonyOS Sans Light"/>
-          <w:sz w:val="21"/>
-          <w:szCs w:val="21"/>
-        </w:rPr>
-      </w:pPr>
-      <w:r>
-        <w:rPr>
-          <w:rFonts w:ascii="HarmonyOS Sans Light" w:eastAsia="字家玲珑锐楷" w:hAnsi="HarmonyOS Sans Light"/>
-          <w:sz w:val="21"/>
-          <w:szCs w:val="21"/>
-        </w:rPr>
-        <w:t>普世价值到底是什么这个问题，要等人类踏入太空，广布银河，分化出其他亚种，有了失落而重逢的姐妹文明，而且不止一个、成为常态，等人类演化出一切不可思议之后，其后只能坐看宇宙的熄灭，再无更多可能之时。</w:t>
-      </w:r>
-    </w:p>
-    <w:p>
-      <w:pPr>
-        <w:spacing w:line="320" w:lineRule="exact"/>
-        <w:ind w:firstLine="420"/>
-        <w:rPr>
-          <w:rFonts w:ascii="HarmonyOS Sans Light" w:eastAsia="字家玲珑锐楷" w:hAnsi="HarmonyOS Sans Light"/>
-          <w:sz w:val="21"/>
-          <w:szCs w:val="21"/>
-        </w:rPr>
-      </w:pPr>
-      <w:r>
-        <w:rPr>
-          <w:rFonts w:ascii="HarmonyOS Sans Light" w:eastAsia="字家玲珑锐楷" w:hAnsi="HarmonyOS Sans Light"/>
-          <w:sz w:val="21"/>
-          <w:szCs w:val="21"/>
-        </w:rPr>
-        <w:t>设若那时，银河诸界还能重新聚首，或许能有一个差不多真实靠谱的最终答案。</w:t>
-      </w:r>
-    </w:p>
-    <w:p>
-      <w:pPr>
-        <w:spacing w:line="320" w:lineRule="exact"/>
-        <w:ind w:firstLine="420"/>
-        <w:rPr>
-          <w:rFonts w:ascii="HarmonyOS Sans Light" w:eastAsia="字家玲珑锐楷" w:hAnsi="HarmonyOS Sans Light"/>
-          <w:sz w:val="21"/>
-          <w:szCs w:val="21"/>
-        </w:rPr>
-      </w:pPr>
-      <w:r>
-        <w:rPr>
-          <w:rFonts w:ascii="HarmonyOS Sans Light" w:eastAsia="字家玲珑锐楷" w:hAnsi="HarmonyOS Sans Light"/>
-          <w:sz w:val="21"/>
-          <w:szCs w:val="21"/>
-        </w:rPr>
-        <w:t>现在谈</w:t>
-      </w:r>
-      <w:r>
-        <w:rPr>
-          <w:rFonts w:ascii="HarmonyOS Sans Light" w:eastAsia="字家玲珑锐楷" w:hAnsi="HarmonyOS Sans Light"/>
-          <w:sz w:val="21"/>
-          <w:szCs w:val="21"/>
-        </w:rPr>
-        <w:t>“</w:t>
-      </w:r>
-      <w:r>
-        <w:rPr>
-          <w:rFonts w:ascii="HarmonyOS Sans Light" w:eastAsia="字家玲珑锐楷" w:hAnsi="HarmonyOS Sans Light"/>
-          <w:sz w:val="21"/>
-          <w:szCs w:val="21"/>
-        </w:rPr>
-        <w:t>普世</w:t>
-      </w:r>
-      <w:r>
-        <w:rPr>
-          <w:rFonts w:ascii="HarmonyOS Sans Light" w:eastAsia="字家玲珑锐楷" w:hAnsi="HarmonyOS Sans Light"/>
-          <w:sz w:val="21"/>
-          <w:szCs w:val="21"/>
-        </w:rPr>
-        <w:t>”</w:t>
-      </w:r>
-      <w:r>
-        <w:rPr>
-          <w:rFonts w:ascii="HarmonyOS Sans Light" w:eastAsia="字家玲珑锐楷" w:hAnsi="HarmonyOS Sans Light"/>
-          <w:sz w:val="21"/>
-          <w:szCs w:val="21"/>
-        </w:rPr>
-        <w:t>，不过是企图利用人类集体无意识的天生幼稚以求那点可怜的</w:t>
-      </w:r>
-      <w:r>
-        <w:rPr>
-          <w:rFonts w:ascii="HarmonyOS Sans Light" w:eastAsia="字家玲珑锐楷" w:hAnsi="HarmonyOS Sans Light"/>
-          <w:sz w:val="21"/>
-          <w:szCs w:val="21"/>
-        </w:rPr>
-        <w:t>“</w:t>
-      </w:r>
-      <w:r>
-        <w:rPr>
-          <w:rFonts w:ascii="HarmonyOS Sans Light" w:eastAsia="字家玲珑锐楷" w:hAnsi="HarmonyOS Sans Light"/>
-          <w:sz w:val="21"/>
-          <w:szCs w:val="21"/>
-        </w:rPr>
-        <w:t>野心</w:t>
-      </w:r>
-      <w:r>
-        <w:rPr>
-          <w:rFonts w:ascii="HarmonyOS Sans Light" w:eastAsia="字家玲珑锐楷" w:hAnsi="HarmonyOS Sans Light"/>
-          <w:sz w:val="21"/>
-          <w:szCs w:val="21"/>
-        </w:rPr>
-        <w:t>”</w:t>
-      </w:r>
-      <w:r>
-        <w:rPr>
-          <w:rFonts w:ascii="HarmonyOS Sans Light" w:eastAsia="字家玲珑锐楷" w:hAnsi="HarmonyOS Sans Light"/>
-          <w:sz w:val="21"/>
-          <w:szCs w:val="21"/>
+          <w:sz w:val="23"/>
+          <w:szCs w:val="23"/>
         </w:rPr>
         <w:t>得逞。</w:t>
       </w:r>
     </w:p>
     <w:p>
       <w:pPr>
-        <w:spacing w:line="320" w:lineRule="exact"/>
-        <w:ind w:firstLine="420"/>
-        <w:rPr>
-          <w:rFonts w:ascii="HarmonyOS Sans Light" w:eastAsia="字家玲珑锐楷" w:hAnsi="HarmonyOS Sans Light"/>
-          <w:sz w:val="21"/>
-          <w:szCs w:val="21"/>
-        </w:rPr>
-      </w:pPr>
-      <w:r>
-        <w:rPr>
-          <w:rFonts w:ascii="HarmonyOS Sans Light" w:eastAsia="字家玲珑锐楷" w:hAnsi="HarmonyOS Sans Light"/>
-          <w:sz w:val="21"/>
-          <w:szCs w:val="21"/>
+        <w:spacing w:beforeLines="35" w:before="114" w:afterLines="35" w:after="114" w:line="320" w:lineRule="exact"/>
+        <w:ind w:firstLine="420"/>
+        <w:rPr>
+          <w:rFonts w:ascii="HarmonyOS Sans Light" w:eastAsia="字家玲珑锐楷" w:hAnsi="HarmonyOS Sans Light"/>
+          <w:sz w:val="23"/>
+          <w:szCs w:val="23"/>
+        </w:rPr>
+      </w:pPr>
+      <w:r>
+        <w:rPr>
+          <w:rFonts w:ascii="HarmonyOS Sans Light" w:eastAsia="字家玲珑锐楷" w:hAnsi="HarmonyOS Sans Light"/>
+          <w:sz w:val="23"/>
+          <w:szCs w:val="23"/>
         </w:rPr>
         <w:t>鼠目寸光，徒增笑耳。</w:t>
       </w:r>
     </w:p>
     <w:p>
       <w:pPr>
-        <w:spacing w:line="320" w:lineRule="exact"/>
-        <w:ind w:firstLine="420"/>
-        <w:rPr>
-          <w:rFonts w:ascii="HarmonyOS Sans Light" w:eastAsia="字家玲珑锐楷" w:hAnsi="HarmonyOS Sans Light"/>
-          <w:sz w:val="21"/>
-          <w:szCs w:val="21"/>
-        </w:rPr>
-      </w:pPr>
-    </w:p>
-    <w:p>
-      <w:pPr>
-        <w:spacing w:line="320" w:lineRule="exact"/>
+        <w:spacing w:beforeLines="35" w:before="114" w:afterLines="35" w:after="114" w:line="320" w:lineRule="exact"/>
+        <w:ind w:firstLine="420"/>
+        <w:rPr>
+          <w:rFonts w:ascii="HarmonyOS Sans Light" w:eastAsia="字家玲珑锐楷" w:hAnsi="HarmonyOS Sans Light"/>
+          <w:sz w:val="23"/>
+          <w:szCs w:val="23"/>
+        </w:rPr>
+      </w:pPr>
+    </w:p>
+    <w:p>
+      <w:pPr>
+        <w:spacing w:beforeLines="35" w:before="114" w:afterLines="35" w:after="114" w:line="320" w:lineRule="exact"/>
         <w:jc w:val="right"/>
         <w:rPr>
           <w:rFonts w:ascii="HarmonyOS Sans Light" w:eastAsia="字家玲珑锐楷" w:hAnsi="HarmonyOS Sans Light"/>
-          <w:sz w:val="21"/>
-          <w:szCs w:val="21"/>
-        </w:rPr>
-      </w:pPr>
-      <w:r>
-        <w:rPr>
-          <w:rFonts w:ascii="HarmonyOS Sans Light" w:eastAsia="字家玲珑锐楷" w:hAnsi="HarmonyOS Sans Light"/>
-          <w:sz w:val="21"/>
-          <w:szCs w:val="21"/>
+          <w:sz w:val="23"/>
+          <w:szCs w:val="23"/>
+        </w:rPr>
+      </w:pPr>
+      <w:r>
+        <w:rPr>
+          <w:rFonts w:ascii="HarmonyOS Sans Light" w:eastAsia="字家玲珑锐楷" w:hAnsi="HarmonyOS Sans Light"/>
+          <w:sz w:val="23"/>
+          <w:szCs w:val="23"/>
         </w:rPr>
         <w:t>编辑于</w:t>
       </w:r>
       <w:r>
         <w:rPr>
           <w:rFonts w:ascii="HarmonyOS Sans Light" w:eastAsia="字家玲珑锐楷" w:hAnsi="HarmonyOS Sans Light"/>
-          <w:sz w:val="21"/>
-          <w:szCs w:val="21"/>
+          <w:sz w:val="23"/>
+          <w:szCs w:val="23"/>
         </w:rPr>
         <w:t xml:space="preserve"> 2021-12-11</w:t>
       </w:r>
     </w:p>
     <w:p>
       <w:pPr>
-        <w:spacing w:line="320" w:lineRule="exact"/>
+        <w:spacing w:beforeLines="35" w:before="114" w:afterLines="35" w:after="114" w:line="320" w:lineRule="exact"/>
         <w:jc w:val="right"/>
         <w:rPr>
           <w:rFonts w:ascii="HarmonyOS Sans Light" w:eastAsia="字家玲珑锐楷" w:hAnsi="HarmonyOS Sans Light"/>
-          <w:sz w:val="21"/>
-          <w:szCs w:val="21"/>
+          <w:sz w:val="23"/>
+          <w:szCs w:val="23"/>
         </w:rPr>
       </w:pPr>
       <w:hyperlink r:id="rId4" w:history="1">
@@ -597,8 +743,8 @@
           <w:rPr>
             <w:rStyle w:val="aa"/>
             <w:rFonts w:ascii="HarmonyOS Sans Light" w:eastAsia="字家玲珑锐楷" w:hAnsi="HarmonyOS Sans Light"/>
-            <w:sz w:val="21"/>
-            <w:szCs w:val="21"/>
+            <w:sz w:val="23"/>
+            <w:szCs w:val="23"/>
           </w:rPr>
           <w:t>https://www.zhihu.com/answer/1455970954</w:t>
         </w:r>
@@ -606,946 +752,945 @@
     </w:p>
     <w:p>
       <w:pPr>
-        <w:spacing w:line="320" w:lineRule="exact"/>
-        <w:rPr>
-          <w:rFonts w:ascii="HarmonyOS Sans Light" w:eastAsia="字家玲珑锐楷" w:hAnsi="HarmonyOS Sans Light"/>
-          <w:sz w:val="21"/>
-          <w:szCs w:val="21"/>
-        </w:rPr>
-      </w:pPr>
-    </w:p>
-    <w:p>
-      <w:pPr>
-        <w:spacing w:line="320" w:lineRule="exact"/>
-        <w:rPr>
-          <w:rFonts w:ascii="HarmonyOS Sans Light" w:eastAsia="字家玲珑锐楷" w:hAnsi="HarmonyOS Sans Light"/>
-          <w:sz w:val="21"/>
-          <w:szCs w:val="21"/>
-        </w:rPr>
-      </w:pPr>
-      <w:r>
-        <w:rPr>
-          <w:rFonts w:ascii="HarmonyOS Sans Light" w:eastAsia="字家玲珑锐楷" w:hAnsi="HarmonyOS Sans Light" w:hint="eastAsia"/>
-          <w:sz w:val="21"/>
-          <w:szCs w:val="21"/>
+        <w:spacing w:beforeLines="35" w:before="114" w:afterLines="35" w:after="114" w:line="320" w:lineRule="exact"/>
+        <w:rPr>
+          <w:rFonts w:ascii="HarmonyOS Sans Light" w:eastAsia="字家玲珑锐楷" w:hAnsi="HarmonyOS Sans Light"/>
+          <w:sz w:val="23"/>
+          <w:szCs w:val="23"/>
+        </w:rPr>
+      </w:pPr>
+    </w:p>
+    <w:p>
+      <w:pPr>
+        <w:spacing w:beforeLines="35" w:before="114" w:afterLines="35" w:after="114" w:line="320" w:lineRule="exact"/>
+        <w:rPr>
+          <w:rFonts w:ascii="HarmonyOS Sans Light" w:eastAsia="字家玲珑锐楷" w:hAnsi="HarmonyOS Sans Light"/>
+          <w:sz w:val="23"/>
+          <w:szCs w:val="23"/>
+        </w:rPr>
+      </w:pPr>
+      <w:r>
+        <w:rPr>
+          <w:rFonts w:ascii="HarmonyOS Sans Light" w:eastAsia="字家玲珑锐楷" w:hAnsi="HarmonyOS Sans Light" w:hint="eastAsia"/>
+          <w:sz w:val="23"/>
+          <w:szCs w:val="23"/>
         </w:rPr>
         <w:t>---</w:t>
       </w:r>
     </w:p>
     <w:p>
       <w:pPr>
-        <w:spacing w:line="320" w:lineRule="exact"/>
-        <w:rPr>
-          <w:rFonts w:ascii="HarmonyOS Sans Light" w:eastAsia="字家玲珑锐楷" w:hAnsi="HarmonyOS Sans Light"/>
-          <w:sz w:val="21"/>
-          <w:szCs w:val="21"/>
-        </w:rPr>
-      </w:pPr>
-    </w:p>
-    <w:p>
-      <w:pPr>
-        <w:spacing w:line="320" w:lineRule="exact"/>
-        <w:rPr>
-          <w:rFonts w:ascii="HarmonyOS Sans Light" w:eastAsia="字家玲珑锐楷" w:hAnsi="HarmonyOS Sans Light"/>
-          <w:sz w:val="21"/>
-          <w:szCs w:val="21"/>
-        </w:rPr>
-      </w:pPr>
-    </w:p>
-    <w:p>
-      <w:pPr>
-        <w:spacing w:line="320" w:lineRule="exact"/>
-        <w:rPr>
-          <w:rFonts w:ascii="HarmonyOS Sans Light" w:eastAsia="字家玲珑锐楷" w:hAnsi="HarmonyOS Sans Light"/>
-          <w:sz w:val="21"/>
-          <w:szCs w:val="21"/>
-        </w:rPr>
-      </w:pPr>
-    </w:p>
-    <w:p>
-      <w:pPr>
-        <w:spacing w:line="320" w:lineRule="exact"/>
-        <w:rPr>
-          <w:rFonts w:ascii="HarmonyOS Sans Light" w:eastAsia="字家玲珑锐楷" w:hAnsi="HarmonyOS Sans Light"/>
-          <w:sz w:val="21"/>
-          <w:szCs w:val="21"/>
-        </w:rPr>
-      </w:pPr>
-    </w:p>
-    <w:p>
-      <w:pPr>
-        <w:spacing w:line="320" w:lineRule="exact"/>
-        <w:rPr>
-          <w:rFonts w:ascii="HarmonyOS Sans Light" w:eastAsia="字家玲珑锐楷" w:hAnsi="HarmonyOS Sans Light"/>
-          <w:sz w:val="21"/>
-          <w:szCs w:val="21"/>
-        </w:rPr>
-      </w:pPr>
-    </w:p>
-    <w:p>
-      <w:pPr>
-        <w:spacing w:line="320" w:lineRule="exact"/>
-        <w:rPr>
-          <w:rFonts w:ascii="HarmonyOS Sans Light" w:eastAsia="字家玲珑锐楷" w:hAnsi="HarmonyOS Sans Light"/>
-          <w:sz w:val="21"/>
-          <w:szCs w:val="21"/>
-        </w:rPr>
-      </w:pPr>
-    </w:p>
-    <w:p>
-      <w:pPr>
-        <w:spacing w:line="320" w:lineRule="exact"/>
-        <w:rPr>
-          <w:rFonts w:ascii="HarmonyOS Sans Light" w:eastAsia="字家玲珑锐楷" w:hAnsi="HarmonyOS Sans Light"/>
-          <w:sz w:val="21"/>
-          <w:szCs w:val="21"/>
-        </w:rPr>
-      </w:pPr>
-    </w:p>
-    <w:p>
-      <w:pPr>
-        <w:spacing w:line="320" w:lineRule="exact"/>
-        <w:rPr>
-          <w:rFonts w:ascii="HarmonyOS Sans Light" w:eastAsia="字家玲珑锐楷" w:hAnsi="HarmonyOS Sans Light"/>
-          <w:sz w:val="21"/>
-          <w:szCs w:val="21"/>
-        </w:rPr>
-      </w:pPr>
-    </w:p>
-    <w:p>
-      <w:pPr>
-        <w:spacing w:line="320" w:lineRule="exact"/>
-        <w:rPr>
-          <w:rFonts w:ascii="HarmonyOS Sans Light" w:eastAsia="字家玲珑锐楷" w:hAnsi="HarmonyOS Sans Light"/>
-          <w:sz w:val="21"/>
-          <w:szCs w:val="21"/>
-        </w:rPr>
-      </w:pPr>
-    </w:p>
-    <w:p>
-      <w:pPr>
-        <w:spacing w:line="320" w:lineRule="exact"/>
-        <w:rPr>
-          <w:rFonts w:ascii="HarmonyOS Sans Light" w:eastAsia="字家玲珑锐楷" w:hAnsi="HarmonyOS Sans Light"/>
-          <w:sz w:val="21"/>
-          <w:szCs w:val="21"/>
-        </w:rPr>
-      </w:pPr>
-    </w:p>
-    <w:p>
-      <w:pPr>
-        <w:spacing w:line="320" w:lineRule="exact"/>
-        <w:rPr>
-          <w:rFonts w:ascii="HarmonyOS Sans Light" w:eastAsia="字家玲珑锐楷" w:hAnsi="HarmonyOS Sans Light"/>
-          <w:sz w:val="21"/>
-          <w:szCs w:val="21"/>
-        </w:rPr>
-      </w:pPr>
-    </w:p>
-    <w:p>
-      <w:pPr>
-        <w:spacing w:line="320" w:lineRule="exact"/>
-        <w:rPr>
-          <w:rFonts w:ascii="HarmonyOS Sans Light" w:eastAsia="字家玲珑锐楷" w:hAnsi="HarmonyOS Sans Light"/>
-          <w:sz w:val="21"/>
-          <w:szCs w:val="21"/>
-        </w:rPr>
-      </w:pPr>
-    </w:p>
-    <w:p>
-      <w:pPr>
-        <w:spacing w:line="320" w:lineRule="exact"/>
-        <w:rPr>
-          <w:rFonts w:ascii="HarmonyOS Sans Light" w:eastAsia="字家玲珑锐楷" w:hAnsi="HarmonyOS Sans Light"/>
-          <w:sz w:val="21"/>
-          <w:szCs w:val="21"/>
-        </w:rPr>
-      </w:pPr>
-    </w:p>
-    <w:p>
-      <w:pPr>
-        <w:spacing w:line="320" w:lineRule="exact"/>
-        <w:rPr>
-          <w:rFonts w:ascii="HarmonyOS Sans Light" w:eastAsia="字家玲珑锐楷" w:hAnsi="HarmonyOS Sans Light"/>
-          <w:sz w:val="21"/>
-          <w:szCs w:val="21"/>
-        </w:rPr>
-      </w:pPr>
-    </w:p>
-    <w:p>
-      <w:pPr>
-        <w:spacing w:line="320" w:lineRule="exact"/>
-        <w:rPr>
-          <w:rFonts w:ascii="HarmonyOS Sans Light" w:eastAsia="字家玲珑锐楷" w:hAnsi="HarmonyOS Sans Light"/>
-          <w:sz w:val="21"/>
-          <w:szCs w:val="21"/>
-        </w:rPr>
-      </w:pPr>
-    </w:p>
-    <w:p>
-      <w:pPr>
-        <w:spacing w:line="320" w:lineRule="exact"/>
-        <w:rPr>
-          <w:rFonts w:ascii="HarmonyOS Sans Light" w:eastAsia="字家玲珑锐楷" w:hAnsi="HarmonyOS Sans Light"/>
-          <w:sz w:val="21"/>
-          <w:szCs w:val="21"/>
-        </w:rPr>
-      </w:pPr>
-    </w:p>
-    <w:p>
-      <w:pPr>
-        <w:spacing w:line="320" w:lineRule="exact"/>
-        <w:rPr>
-          <w:rFonts w:ascii="HarmonyOS Sans Light" w:eastAsia="字家玲珑锐楷" w:hAnsi="HarmonyOS Sans Light"/>
-          <w:sz w:val="21"/>
-          <w:szCs w:val="21"/>
-        </w:rPr>
-      </w:pPr>
-    </w:p>
-    <w:p>
-      <w:pPr>
-        <w:spacing w:line="320" w:lineRule="exact"/>
-        <w:rPr>
-          <w:rFonts w:ascii="HarmonyOS Sans Light" w:eastAsia="字家玲珑锐楷" w:hAnsi="HarmonyOS Sans Light"/>
-          <w:sz w:val="21"/>
-          <w:szCs w:val="21"/>
-        </w:rPr>
-      </w:pPr>
-    </w:p>
-    <w:p>
-      <w:pPr>
-        <w:spacing w:line="320" w:lineRule="exact"/>
-        <w:rPr>
-          <w:rFonts w:ascii="HarmonyOS Sans Light" w:eastAsia="字家玲珑锐楷" w:hAnsi="HarmonyOS Sans Light"/>
-          <w:sz w:val="21"/>
-          <w:szCs w:val="21"/>
-        </w:rPr>
-      </w:pPr>
-    </w:p>
-    <w:p>
-      <w:pPr>
-        <w:spacing w:line="320" w:lineRule="exact"/>
-        <w:rPr>
-          <w:rFonts w:ascii="HarmonyOS Sans Light" w:eastAsia="字家玲珑锐楷" w:hAnsi="HarmonyOS Sans Light"/>
-          <w:sz w:val="21"/>
-          <w:szCs w:val="21"/>
-        </w:rPr>
-      </w:pPr>
-    </w:p>
-    <w:p>
-      <w:pPr>
-        <w:spacing w:line="320" w:lineRule="exact"/>
-        <w:rPr>
-          <w:rFonts w:ascii="HarmonyOS Sans Light" w:eastAsia="字家玲珑锐楷" w:hAnsi="HarmonyOS Sans Light"/>
-          <w:sz w:val="21"/>
-          <w:szCs w:val="21"/>
-        </w:rPr>
-      </w:pPr>
-      <w:r>
-        <w:rPr>
-          <w:rFonts w:ascii="HarmonyOS Sans Light" w:eastAsia="字家玲珑锐楷" w:hAnsi="HarmonyOS Sans Light" w:hint="eastAsia"/>
-          <w:sz w:val="21"/>
-          <w:szCs w:val="21"/>
+        <w:spacing w:beforeLines="35" w:before="114" w:afterLines="35" w:after="114" w:line="320" w:lineRule="exact"/>
+        <w:rPr>
+          <w:rFonts w:ascii="HarmonyOS Sans Light" w:eastAsia="字家玲珑锐楷" w:hAnsi="HarmonyOS Sans Light"/>
+          <w:sz w:val="23"/>
+          <w:szCs w:val="23"/>
+        </w:rPr>
+      </w:pPr>
+    </w:p>
+    <w:p>
+      <w:pPr>
+        <w:spacing w:beforeLines="35" w:before="114" w:afterLines="35" w:after="114" w:line="320" w:lineRule="exact"/>
+        <w:rPr>
+          <w:rFonts w:ascii="HarmonyOS Sans Light" w:eastAsia="字家玲珑锐楷" w:hAnsi="HarmonyOS Sans Light"/>
+          <w:sz w:val="23"/>
+          <w:szCs w:val="23"/>
+        </w:rPr>
+      </w:pPr>
+    </w:p>
+    <w:p>
+      <w:pPr>
+        <w:spacing w:beforeLines="35" w:before="114" w:afterLines="35" w:after="114" w:line="320" w:lineRule="exact"/>
+        <w:rPr>
+          <w:rFonts w:ascii="HarmonyOS Sans Light" w:eastAsia="字家玲珑锐楷" w:hAnsi="HarmonyOS Sans Light"/>
+          <w:sz w:val="23"/>
+          <w:szCs w:val="23"/>
+        </w:rPr>
+      </w:pPr>
+    </w:p>
+    <w:p>
+      <w:pPr>
+        <w:spacing w:beforeLines="35" w:before="114" w:afterLines="35" w:after="114" w:line="320" w:lineRule="exact"/>
+        <w:rPr>
+          <w:rFonts w:ascii="HarmonyOS Sans Light" w:eastAsia="字家玲珑锐楷" w:hAnsi="HarmonyOS Sans Light"/>
+          <w:sz w:val="23"/>
+          <w:szCs w:val="23"/>
+        </w:rPr>
+      </w:pPr>
+    </w:p>
+    <w:p>
+      <w:pPr>
+        <w:spacing w:beforeLines="35" w:before="114" w:afterLines="35" w:after="114" w:line="320" w:lineRule="exact"/>
+        <w:rPr>
+          <w:rFonts w:ascii="HarmonyOS Sans Light" w:eastAsia="字家玲珑锐楷" w:hAnsi="HarmonyOS Sans Light"/>
+          <w:sz w:val="23"/>
+          <w:szCs w:val="23"/>
+        </w:rPr>
+      </w:pPr>
+    </w:p>
+    <w:p>
+      <w:pPr>
+        <w:spacing w:beforeLines="35" w:before="114" w:afterLines="35" w:after="114" w:line="320" w:lineRule="exact"/>
+        <w:rPr>
+          <w:rFonts w:ascii="HarmonyOS Sans Light" w:eastAsia="字家玲珑锐楷" w:hAnsi="HarmonyOS Sans Light"/>
+          <w:sz w:val="23"/>
+          <w:szCs w:val="23"/>
+        </w:rPr>
+      </w:pPr>
+    </w:p>
+    <w:p>
+      <w:pPr>
+        <w:spacing w:beforeLines="35" w:before="114" w:afterLines="35" w:after="114" w:line="320" w:lineRule="exact"/>
+        <w:rPr>
+          <w:rFonts w:ascii="HarmonyOS Sans Light" w:eastAsia="字家玲珑锐楷" w:hAnsi="HarmonyOS Sans Light"/>
+          <w:sz w:val="23"/>
+          <w:szCs w:val="23"/>
+        </w:rPr>
+      </w:pPr>
+    </w:p>
+    <w:p>
+      <w:pPr>
+        <w:spacing w:beforeLines="35" w:before="114" w:afterLines="35" w:after="114" w:line="320" w:lineRule="exact"/>
+        <w:rPr>
+          <w:rFonts w:ascii="HarmonyOS Sans Light" w:eastAsia="字家玲珑锐楷" w:hAnsi="HarmonyOS Sans Light"/>
+          <w:sz w:val="23"/>
+          <w:szCs w:val="23"/>
+        </w:rPr>
+      </w:pPr>
+    </w:p>
+    <w:p>
+      <w:pPr>
+        <w:spacing w:beforeLines="35" w:before="114" w:afterLines="35" w:after="114" w:line="320" w:lineRule="exact"/>
+        <w:rPr>
+          <w:rFonts w:ascii="HarmonyOS Sans Light" w:eastAsia="字家玲珑锐楷" w:hAnsi="HarmonyOS Sans Light"/>
+          <w:sz w:val="23"/>
+          <w:szCs w:val="23"/>
+        </w:rPr>
+      </w:pPr>
+    </w:p>
+    <w:p>
+      <w:pPr>
+        <w:spacing w:beforeLines="35" w:before="114" w:afterLines="35" w:after="114" w:line="320" w:lineRule="exact"/>
+        <w:rPr>
+          <w:rFonts w:ascii="HarmonyOS Sans Light" w:eastAsia="字家玲珑锐楷" w:hAnsi="HarmonyOS Sans Light"/>
+          <w:sz w:val="23"/>
+          <w:szCs w:val="23"/>
+        </w:rPr>
+      </w:pPr>
+      <w:proofErr w:type="gramStart"/>
+      <w:r>
+        <w:rPr>
+          <w:rFonts w:ascii="HarmonyOS Sans Light" w:eastAsia="字家玲珑锐楷" w:hAnsi="HarmonyOS Sans Light" w:hint="eastAsia"/>
+          <w:sz w:val="23"/>
+          <w:szCs w:val="23"/>
         </w:rPr>
         <w:lastRenderedPageBreak/>
-        <w:t>评论区：</w:t>
-      </w:r>
-    </w:p>
-    <w:p>
-      <w:pPr>
-        <w:spacing w:line="320" w:lineRule="exact"/>
-        <w:rPr>
-          <w:rFonts w:ascii="HarmonyOS Sans Light" w:eastAsia="字家玲珑锐楷" w:hAnsi="HarmonyOS Sans Light"/>
-          <w:sz w:val="21"/>
-          <w:szCs w:val="21"/>
-        </w:rPr>
-      </w:pPr>
-    </w:p>
-    <w:p>
-      <w:pPr>
-        <w:spacing w:line="320" w:lineRule="exact"/>
-        <w:ind w:firstLine="420"/>
-        <w:rPr>
-          <w:rFonts w:ascii="HarmonyOS Sans Light" w:eastAsia="字家玲珑锐楷" w:hAnsi="HarmonyOS Sans Light"/>
-          <w:sz w:val="21"/>
-          <w:szCs w:val="21"/>
-        </w:rPr>
-      </w:pPr>
-      <w:r>
-        <w:rPr>
-          <w:rFonts w:ascii="HarmonyOS Sans Light" w:eastAsia="字家玲珑锐楷" w:hAnsi="HarmonyOS Sans Light" w:hint="eastAsia"/>
-          <w:sz w:val="21"/>
-          <w:szCs w:val="21"/>
+        <w:t>评论区</w:t>
+      </w:r>
+      <w:proofErr w:type="gramEnd"/>
+      <w:r>
+        <w:rPr>
+          <w:rFonts w:ascii="HarmonyOS Sans Light" w:eastAsia="字家玲珑锐楷" w:hAnsi="HarmonyOS Sans Light" w:hint="eastAsia"/>
+          <w:sz w:val="23"/>
+          <w:szCs w:val="23"/>
+        </w:rPr>
+        <w:t>:</w:t>
+      </w:r>
+    </w:p>
+    <w:p>
+      <w:pPr>
+        <w:spacing w:beforeLines="35" w:before="114" w:afterLines="35" w:after="114" w:line="320" w:lineRule="exact"/>
+        <w:rPr>
+          <w:rFonts w:ascii="HarmonyOS Sans Light" w:eastAsia="字家玲珑锐楷" w:hAnsi="HarmonyOS Sans Light"/>
+          <w:sz w:val="23"/>
+          <w:szCs w:val="23"/>
+        </w:rPr>
+      </w:pPr>
+    </w:p>
+    <w:p>
+      <w:pPr>
+        <w:spacing w:beforeLines="35" w:before="114" w:afterLines="35" w:after="114" w:line="320" w:lineRule="exact"/>
+        <w:ind w:firstLine="420"/>
+        <w:rPr>
+          <w:rFonts w:ascii="HarmonyOS Sans Light" w:eastAsia="字家玲珑锐楷" w:hAnsi="HarmonyOS Sans Light"/>
+          <w:sz w:val="23"/>
+          <w:szCs w:val="23"/>
+        </w:rPr>
+      </w:pPr>
+      <w:r>
+        <w:rPr>
+          <w:rFonts w:ascii="HarmonyOS Sans Light" w:eastAsia="字家玲珑锐楷" w:hAnsi="HarmonyOS Sans Light" w:hint="eastAsia"/>
+          <w:sz w:val="23"/>
+          <w:szCs w:val="23"/>
         </w:rPr>
         <w:t>Q</w:t>
       </w:r>
       <w:r>
         <w:rPr>
           <w:rFonts w:ascii="HarmonyOS Sans Light" w:eastAsia="字家玲珑锐楷" w:hAnsi="HarmonyOS Sans Light"/>
-          <w:sz w:val="21"/>
-          <w:szCs w:val="21"/>
+          <w:sz w:val="23"/>
+          <w:szCs w:val="23"/>
         </w:rPr>
         <w:t>:</w:t>
       </w:r>
       <w:r>
         <w:rPr>
           <w:rFonts w:hint="eastAsia"/>
+          <w:sz w:val="23"/>
+          <w:szCs w:val="23"/>
         </w:rPr>
         <w:t xml:space="preserve"> </w:t>
       </w:r>
       <w:r>
         <w:rPr>
-          <w:rFonts w:ascii="HarmonyOS Sans Light" w:eastAsia="字家玲珑锐楷" w:hAnsi="HarmonyOS Sans Light" w:hint="eastAsia"/>
-          <w:sz w:val="21"/>
-          <w:szCs w:val="21"/>
-        </w:rPr>
-        <w:t>要等人类踏入太空，广布银河，分化出其他亚种，有了失落而重逢的姐妹文明，而且不止一个、成为常态，等人类演化出一切不可思议之后，其后只能坐看宇宙的熄灭，再无更多可能之时。设若那时，银河诸界还能重新聚首，或许能有一个差不多真实靠谱的最终答案。</w:t>
-      </w:r>
-    </w:p>
-    <w:p>
-      <w:pPr>
-        <w:spacing w:line="320" w:lineRule="exact"/>
-        <w:ind w:firstLine="420"/>
-        <w:rPr>
-          <w:rFonts w:ascii="HarmonyOS Sans Light" w:eastAsia="字家玲珑锐楷" w:hAnsi="HarmonyOS Sans Light"/>
-          <w:sz w:val="21"/>
-          <w:szCs w:val="21"/>
-        </w:rPr>
-      </w:pPr>
-      <w:r>
-        <w:rPr>
-          <w:rFonts w:ascii="HarmonyOS Sans Light" w:eastAsia="字家玲珑锐楷" w:hAnsi="HarmonyOS Sans Light" w:hint="eastAsia"/>
-          <w:sz w:val="21"/>
-          <w:szCs w:val="21"/>
-        </w:rPr>
-        <w:t>答主</w:t>
-      </w:r>
-      <w:r>
-        <w:rPr>
-          <w:rFonts w:ascii="HarmonyOS Sans Light" w:eastAsia="字家玲珑锐楷" w:hAnsi="HarmonyOS Sans Light" w:hint="eastAsia"/>
-          <w:sz w:val="21"/>
-          <w:szCs w:val="21"/>
-        </w:rPr>
-        <w:t>，人类有这样的命吗？</w:t>
-      </w:r>
-    </w:p>
-    <w:p>
-      <w:pPr>
-        <w:spacing w:line="320" w:lineRule="exact"/>
-        <w:ind w:firstLine="420"/>
-        <w:rPr>
-          <w:rFonts w:ascii="HarmonyOS Sans Light" w:eastAsia="字家玲珑锐楷" w:hAnsi="HarmonyOS Sans Light"/>
-          <w:sz w:val="21"/>
-          <w:szCs w:val="21"/>
-        </w:rPr>
-      </w:pPr>
-      <w:r>
-        <w:rPr>
-          <w:rFonts w:ascii="HarmonyOS Sans Light" w:eastAsia="字家玲珑锐楷" w:hAnsi="HarmonyOS Sans Light"/>
-          <w:sz w:val="21"/>
-          <w:szCs w:val="21"/>
+          <w:rFonts w:ascii="HarmonyOS Sans Light" w:eastAsia="点字乐圆体" w:hAnsi="HarmonyOS Sans Light" w:hint="eastAsia"/>
+          <w:szCs w:val="20"/>
+        </w:rPr>
+        <w:t>要等人类踏入太空，广布银河，分化出其他亚种，有了失落而重逢的姐妹文明，而且不止一个、成为常态，等人类演化出</w:t>
+      </w:r>
+      <w:proofErr w:type="gramStart"/>
+      <w:r>
+        <w:rPr>
+          <w:rFonts w:ascii="HarmonyOS Sans Light" w:eastAsia="点字乐圆体" w:hAnsi="HarmonyOS Sans Light" w:hint="eastAsia"/>
+          <w:szCs w:val="20"/>
+        </w:rPr>
+        <w:t>一</w:t>
+      </w:r>
+      <w:proofErr w:type="gramEnd"/>
+      <w:r>
+        <w:rPr>
+          <w:rFonts w:ascii="HarmonyOS Sans Light" w:eastAsia="点字乐圆体" w:hAnsi="HarmonyOS Sans Light" w:hint="eastAsia"/>
+          <w:szCs w:val="20"/>
+        </w:rPr>
+        <w:t>切不可思议之后，其后只能坐看宇宙的熄灭，再无更多可能之时。设若那时，</w:t>
+      </w:r>
+      <w:proofErr w:type="gramStart"/>
+      <w:r>
+        <w:rPr>
+          <w:rFonts w:ascii="HarmonyOS Sans Light" w:eastAsia="点字乐圆体" w:hAnsi="HarmonyOS Sans Light" w:hint="eastAsia"/>
+          <w:szCs w:val="20"/>
+        </w:rPr>
+        <w:t>银河诸界还</w:t>
+      </w:r>
+      <w:proofErr w:type="gramEnd"/>
+      <w:r>
+        <w:rPr>
+          <w:rFonts w:ascii="HarmonyOS Sans Light" w:eastAsia="点字乐圆体" w:hAnsi="HarmonyOS Sans Light" w:hint="eastAsia"/>
+          <w:szCs w:val="20"/>
+        </w:rPr>
+        <w:t>能重新聚首，或许能有一个差不多</w:t>
+      </w:r>
+      <w:proofErr w:type="gramStart"/>
+      <w:r>
+        <w:rPr>
+          <w:rFonts w:ascii="HarmonyOS Sans Light" w:eastAsia="点字乐圆体" w:hAnsi="HarmonyOS Sans Light" w:hint="eastAsia"/>
+          <w:szCs w:val="20"/>
+        </w:rPr>
+        <w:t>真实靠谱的</w:t>
+      </w:r>
+      <w:proofErr w:type="gramEnd"/>
+      <w:r>
+        <w:rPr>
+          <w:rFonts w:ascii="HarmonyOS Sans Light" w:eastAsia="点字乐圆体" w:hAnsi="HarmonyOS Sans Light" w:hint="eastAsia"/>
+          <w:szCs w:val="20"/>
+        </w:rPr>
+        <w:t>最终答案。</w:t>
+      </w:r>
+    </w:p>
+    <w:p>
+      <w:pPr>
+        <w:spacing w:beforeLines="35" w:before="114" w:afterLines="35" w:after="114" w:line="320" w:lineRule="exact"/>
+        <w:ind w:firstLine="420"/>
+        <w:rPr>
+          <w:rFonts w:ascii="HarmonyOS Sans Light" w:eastAsia="字家玲珑锐楷" w:hAnsi="HarmonyOS Sans Light"/>
+          <w:sz w:val="23"/>
+          <w:szCs w:val="23"/>
+        </w:rPr>
+      </w:pPr>
+      <w:r>
+        <w:rPr>
+          <w:rFonts w:ascii="HarmonyOS Sans Light" w:eastAsia="字家玲珑锐楷" w:hAnsi="HarmonyOS Sans Light" w:hint="eastAsia"/>
+          <w:sz w:val="23"/>
+          <w:szCs w:val="23"/>
+        </w:rPr>
+        <w:t>答主，人类有这样的命吗？</w:t>
+      </w:r>
+    </w:p>
+    <w:p>
+      <w:pPr>
+        <w:spacing w:beforeLines="35" w:before="114" w:afterLines="35" w:after="114" w:line="320" w:lineRule="exact"/>
+        <w:ind w:firstLine="420"/>
+        <w:rPr>
+          <w:rFonts w:ascii="HarmonyOS Sans Light" w:eastAsia="字家玲珑锐楷" w:hAnsi="HarmonyOS Sans Light"/>
+          <w:sz w:val="23"/>
+          <w:szCs w:val="23"/>
+        </w:rPr>
+      </w:pPr>
+      <w:r>
+        <w:rPr>
+          <w:rFonts w:ascii="HarmonyOS Sans Light" w:eastAsia="字家玲珑锐楷" w:hAnsi="HarmonyOS Sans Light"/>
+          <w:sz w:val="23"/>
+          <w:szCs w:val="23"/>
         </w:rPr>
         <w:t xml:space="preserve">A: </w:t>
       </w:r>
       <w:r>
         <w:rPr>
           <w:rFonts w:ascii="HarmonyOS Sans Light" w:eastAsia="字家玲珑锐楷" w:hAnsi="HarmonyOS Sans Light" w:hint="eastAsia"/>
-          <w:sz w:val="21"/>
-          <w:szCs w:val="21"/>
+          <w:sz w:val="23"/>
+          <w:szCs w:val="23"/>
         </w:rPr>
         <w:t>当然有</w:t>
       </w:r>
     </w:p>
     <w:p>
       <w:pPr>
-        <w:spacing w:line="320" w:lineRule="exact"/>
+        <w:spacing w:beforeLines="35" w:before="114" w:afterLines="35" w:after="114" w:line="320" w:lineRule="exact"/>
         <w:ind w:firstLine="420"/>
         <w:jc w:val="right"/>
         <w:rPr>
           <w:rFonts w:ascii="HarmonyOS Sans Light" w:eastAsia="字家玲珑锐楷" w:hAnsi="HarmonyOS Sans Light"/>
-          <w:sz w:val="21"/>
-          <w:szCs w:val="21"/>
-        </w:rPr>
-      </w:pPr>
-      <w:r>
-        <w:rPr>
-          <w:rFonts w:ascii="HarmonyOS Sans Light" w:eastAsia="字家玲珑锐楷" w:hAnsi="HarmonyOS Sans Light" w:hint="eastAsia"/>
-          <w:sz w:val="21"/>
-          <w:szCs w:val="21"/>
+          <w:sz w:val="23"/>
+          <w:szCs w:val="23"/>
+        </w:rPr>
+      </w:pPr>
+      <w:r>
+        <w:rPr>
+          <w:rFonts w:ascii="HarmonyOS Sans Light" w:eastAsia="字家玲珑锐楷" w:hAnsi="HarmonyOS Sans Light" w:hint="eastAsia"/>
+          <w:sz w:val="23"/>
+          <w:szCs w:val="23"/>
         </w:rPr>
         <w:t>-</w:t>
       </w:r>
       <w:r>
         <w:rPr>
           <w:rFonts w:ascii="HarmonyOS Sans Light" w:eastAsia="字家玲珑锐楷" w:hAnsi="HarmonyOS Sans Light"/>
-          <w:sz w:val="21"/>
-          <w:szCs w:val="21"/>
+          <w:sz w:val="23"/>
+          <w:szCs w:val="23"/>
         </w:rPr>
         <w:t>--</w:t>
       </w:r>
     </w:p>
     <w:p>
       <w:pPr>
-        <w:spacing w:line="320" w:lineRule="exact"/>
-        <w:ind w:firstLine="420"/>
-        <w:rPr>
-          <w:rFonts w:ascii="HarmonyOS Sans Light" w:eastAsia="字家玲珑锐楷" w:hAnsi="HarmonyOS Sans Light"/>
-          <w:sz w:val="21"/>
-          <w:szCs w:val="21"/>
-        </w:rPr>
-      </w:pPr>
-      <w:r>
-        <w:rPr>
-          <w:rFonts w:ascii="HarmonyOS Sans Light" w:eastAsia="字家玲珑锐楷" w:hAnsi="HarmonyOS Sans Light" w:hint="eastAsia"/>
-          <w:sz w:val="21"/>
-          <w:szCs w:val="21"/>
+        <w:spacing w:beforeLines="35" w:before="114" w:afterLines="35" w:after="114" w:line="320" w:lineRule="exact"/>
+        <w:ind w:firstLine="420"/>
+        <w:rPr>
+          <w:rFonts w:ascii="HarmonyOS Sans Light" w:eastAsia="字家玲珑锐楷" w:hAnsi="HarmonyOS Sans Light"/>
+          <w:sz w:val="23"/>
+          <w:szCs w:val="23"/>
+        </w:rPr>
+      </w:pPr>
+      <w:r>
+        <w:rPr>
+          <w:rFonts w:ascii="HarmonyOS Sans Light" w:eastAsia="字家玲珑锐楷" w:hAnsi="HarmonyOS Sans Light" w:hint="eastAsia"/>
+          <w:sz w:val="23"/>
+          <w:szCs w:val="23"/>
         </w:rPr>
         <w:t>Q</w:t>
       </w:r>
       <w:r>
         <w:rPr>
           <w:rFonts w:ascii="HarmonyOS Sans Light" w:eastAsia="字家玲珑锐楷" w:hAnsi="HarmonyOS Sans Light"/>
-          <w:sz w:val="21"/>
-          <w:szCs w:val="21"/>
+          <w:sz w:val="23"/>
+          <w:szCs w:val="23"/>
         </w:rPr>
         <w:t>:</w:t>
       </w:r>
       <w:r>
         <w:rPr>
           <w:rFonts w:hint="eastAsia"/>
+          <w:sz w:val="23"/>
+          <w:szCs w:val="23"/>
         </w:rPr>
         <w:t xml:space="preserve"> </w:t>
       </w:r>
       <w:r>
         <w:rPr>
           <w:rFonts w:ascii="HarmonyOS Sans Light" w:eastAsia="字家玲珑锐楷" w:hAnsi="HarmonyOS Sans Light" w:hint="eastAsia"/>
-          <w:sz w:val="21"/>
-          <w:szCs w:val="21"/>
+          <w:sz w:val="23"/>
+          <w:szCs w:val="23"/>
         </w:rPr>
         <w:t>西方人本应该对这种事谨慎些的，按理说他们多数是基督徒，多少应该有点敬畏感才正常</w:t>
       </w:r>
     </w:p>
     <w:p>
       <w:pPr>
-        <w:spacing w:line="320" w:lineRule="exact"/>
-        <w:ind w:firstLine="420"/>
-        <w:rPr>
-          <w:rFonts w:ascii="HarmonyOS Sans Light" w:eastAsia="字家玲珑锐楷" w:hAnsi="HarmonyOS Sans Light"/>
-          <w:sz w:val="21"/>
-          <w:szCs w:val="21"/>
-        </w:rPr>
-      </w:pPr>
-      <w:r>
-        <w:rPr>
-          <w:rFonts w:ascii="HarmonyOS Sans Light" w:eastAsia="字家玲珑锐楷" w:hAnsi="HarmonyOS Sans Light" w:hint="eastAsia"/>
-          <w:sz w:val="21"/>
-          <w:szCs w:val="21"/>
+        <w:spacing w:beforeLines="35" w:before="114" w:afterLines="35" w:after="114" w:line="320" w:lineRule="exact"/>
+        <w:ind w:firstLine="420"/>
+        <w:rPr>
+          <w:rFonts w:ascii="HarmonyOS Sans Light" w:eastAsia="字家玲珑锐楷" w:hAnsi="HarmonyOS Sans Light"/>
+          <w:sz w:val="23"/>
+          <w:szCs w:val="23"/>
+        </w:rPr>
+      </w:pPr>
+      <w:r>
+        <w:rPr>
+          <w:rFonts w:ascii="HarmonyOS Sans Light" w:eastAsia="字家玲珑锐楷" w:hAnsi="HarmonyOS Sans Light" w:hint="eastAsia"/>
+          <w:sz w:val="23"/>
+          <w:szCs w:val="23"/>
         </w:rPr>
         <w:t>A</w:t>
       </w:r>
       <w:r>
         <w:rPr>
           <w:rFonts w:ascii="HarmonyOS Sans Light" w:eastAsia="字家玲珑锐楷" w:hAnsi="HarmonyOS Sans Light"/>
-          <w:sz w:val="21"/>
-          <w:szCs w:val="21"/>
+          <w:sz w:val="23"/>
+          <w:szCs w:val="23"/>
         </w:rPr>
         <w:t xml:space="preserve">: </w:t>
       </w:r>
       <w:r>
         <w:rPr>
           <w:rFonts w:ascii="HarmonyOS Sans Light" w:eastAsia="字家玲珑锐楷" w:hAnsi="HarmonyOS Sans Light" w:hint="eastAsia"/>
-          <w:sz w:val="21"/>
-          <w:szCs w:val="21"/>
+          <w:sz w:val="23"/>
+          <w:szCs w:val="23"/>
         </w:rPr>
         <w:t>可惜世界上并没有多少合格的基督徒</w:t>
       </w:r>
     </w:p>
     <w:p>
       <w:pPr>
-        <w:spacing w:line="320" w:lineRule="exact"/>
+        <w:spacing w:beforeLines="35" w:before="114" w:afterLines="35" w:after="114" w:line="320" w:lineRule="exact"/>
         <w:ind w:firstLine="420"/>
         <w:jc w:val="right"/>
         <w:rPr>
           <w:rFonts w:ascii="HarmonyOS Sans Light" w:eastAsia="字家玲珑锐楷" w:hAnsi="HarmonyOS Sans Light"/>
-          <w:sz w:val="21"/>
-          <w:szCs w:val="21"/>
-        </w:rPr>
-      </w:pPr>
-      <w:r>
-        <w:rPr>
-          <w:rFonts w:ascii="HarmonyOS Sans Light" w:eastAsia="字家玲珑锐楷" w:hAnsi="HarmonyOS Sans Light" w:hint="eastAsia"/>
-          <w:sz w:val="21"/>
-          <w:szCs w:val="21"/>
+          <w:sz w:val="23"/>
+          <w:szCs w:val="23"/>
+        </w:rPr>
+      </w:pPr>
+      <w:r>
+        <w:rPr>
+          <w:rFonts w:ascii="HarmonyOS Sans Light" w:eastAsia="字家玲珑锐楷" w:hAnsi="HarmonyOS Sans Light" w:hint="eastAsia"/>
+          <w:sz w:val="23"/>
+          <w:szCs w:val="23"/>
         </w:rPr>
         <w:t>-</w:t>
       </w:r>
       <w:r>
         <w:rPr>
           <w:rFonts w:ascii="HarmonyOS Sans Light" w:eastAsia="字家玲珑锐楷" w:hAnsi="HarmonyOS Sans Light"/>
-          <w:sz w:val="21"/>
-          <w:szCs w:val="21"/>
+          <w:sz w:val="23"/>
+          <w:szCs w:val="23"/>
         </w:rPr>
         <w:t>--</w:t>
       </w:r>
     </w:p>
     <w:p>
       <w:pPr>
-        <w:spacing w:line="320" w:lineRule="exact"/>
-        <w:ind w:firstLine="420"/>
-        <w:rPr>
-          <w:rFonts w:ascii="HarmonyOS Sans Light" w:eastAsia="字家玲珑锐楷" w:hAnsi="HarmonyOS Sans Light"/>
-          <w:sz w:val="21"/>
-          <w:szCs w:val="21"/>
-        </w:rPr>
-      </w:pPr>
-      <w:r>
-        <w:rPr>
-          <w:rFonts w:ascii="HarmonyOS Sans Light" w:eastAsia="字家玲珑锐楷" w:hAnsi="HarmonyOS Sans Light" w:hint="eastAsia"/>
-          <w:sz w:val="21"/>
-          <w:szCs w:val="21"/>
+        <w:spacing w:beforeLines="35" w:before="114" w:afterLines="35" w:after="114" w:line="320" w:lineRule="exact"/>
+        <w:ind w:firstLine="420"/>
+        <w:rPr>
+          <w:rFonts w:ascii="HarmonyOS Sans Light" w:eastAsia="字家玲珑锐楷" w:hAnsi="HarmonyOS Sans Light"/>
+          <w:sz w:val="23"/>
+          <w:szCs w:val="23"/>
+        </w:rPr>
+      </w:pPr>
+      <w:r>
+        <w:rPr>
+          <w:rFonts w:ascii="HarmonyOS Sans Light" w:eastAsia="字家玲珑锐楷" w:hAnsi="HarmonyOS Sans Light" w:hint="eastAsia"/>
+          <w:sz w:val="23"/>
+          <w:szCs w:val="23"/>
         </w:rPr>
         <w:t>Q</w:t>
       </w:r>
       <w:r>
         <w:rPr>
           <w:rFonts w:ascii="HarmonyOS Sans Light" w:eastAsia="字家玲珑锐楷" w:hAnsi="HarmonyOS Sans Light"/>
-          <w:sz w:val="21"/>
-          <w:szCs w:val="21"/>
+          <w:sz w:val="23"/>
+          <w:szCs w:val="23"/>
         </w:rPr>
         <w:t>:</w:t>
       </w:r>
       <w:r>
         <w:rPr>
           <w:rFonts w:hint="eastAsia"/>
+          <w:sz w:val="23"/>
+          <w:szCs w:val="23"/>
         </w:rPr>
         <w:t xml:space="preserve"> </w:t>
       </w:r>
       <w:r>
         <w:rPr>
           <w:rFonts w:ascii="HarmonyOS Sans Light" w:eastAsia="字家玲珑锐楷" w:hAnsi="HarmonyOS Sans Light" w:hint="eastAsia"/>
-          <w:sz w:val="21"/>
-          <w:szCs w:val="21"/>
+          <w:sz w:val="23"/>
+          <w:szCs w:val="23"/>
         </w:rPr>
         <w:t>时不我待，民族复兴之精髓之一就是着眼于此的</w:t>
       </w:r>
     </w:p>
     <w:p>
       <w:pPr>
-        <w:spacing w:line="320" w:lineRule="exact"/>
-        <w:ind w:firstLine="420"/>
-        <w:rPr>
-          <w:rFonts w:ascii="HarmonyOS Sans Light" w:eastAsia="字家玲珑锐楷" w:hAnsi="HarmonyOS Sans Light"/>
-          <w:sz w:val="21"/>
-          <w:szCs w:val="21"/>
-        </w:rPr>
-      </w:pPr>
-      <w:r>
-        <w:rPr>
-          <w:rFonts w:ascii="HarmonyOS Sans Light" w:eastAsia="字家玲珑锐楷" w:hAnsi="HarmonyOS Sans Light" w:hint="eastAsia"/>
-          <w:sz w:val="21"/>
-          <w:szCs w:val="21"/>
+        <w:spacing w:beforeLines="35" w:before="114" w:afterLines="35" w:after="114" w:line="320" w:lineRule="exact"/>
+        <w:ind w:firstLine="420"/>
+        <w:rPr>
+          <w:rFonts w:ascii="HarmonyOS Sans Light" w:eastAsia="字家玲珑锐楷" w:hAnsi="HarmonyOS Sans Light"/>
+          <w:sz w:val="23"/>
+          <w:szCs w:val="23"/>
+        </w:rPr>
+      </w:pPr>
+      <w:r>
+        <w:rPr>
+          <w:rFonts w:ascii="HarmonyOS Sans Light" w:eastAsia="字家玲珑锐楷" w:hAnsi="HarmonyOS Sans Light" w:hint="eastAsia"/>
+          <w:sz w:val="23"/>
+          <w:szCs w:val="23"/>
         </w:rPr>
         <w:t>A</w:t>
       </w:r>
       <w:r>
         <w:rPr>
           <w:rFonts w:ascii="HarmonyOS Sans Light" w:eastAsia="字家玲珑锐楷" w:hAnsi="HarmonyOS Sans Light"/>
-          <w:sz w:val="21"/>
-          <w:szCs w:val="21"/>
+          <w:sz w:val="23"/>
+          <w:szCs w:val="23"/>
         </w:rPr>
         <w:t xml:space="preserve">: </w:t>
       </w:r>
       <w:r>
         <w:rPr>
           <w:rFonts w:ascii="HarmonyOS Sans Light" w:eastAsia="字家玲珑锐楷" w:hAnsi="HarmonyOS Sans Light" w:hint="eastAsia"/>
-          <w:sz w:val="21"/>
-          <w:szCs w:val="21"/>
+          <w:sz w:val="23"/>
+          <w:szCs w:val="23"/>
         </w:rPr>
         <w:t>中国最明智的一点，就是没有把自己的道路称为“普世”的。</w:t>
       </w:r>
     </w:p>
     <w:p>
       <w:pPr>
-        <w:spacing w:line="320" w:lineRule="exact"/>
+        <w:spacing w:beforeLines="35" w:before="114" w:afterLines="35" w:after="114" w:line="320" w:lineRule="exact"/>
         <w:ind w:firstLine="420"/>
         <w:jc w:val="right"/>
         <w:rPr>
           <w:rFonts w:ascii="HarmonyOS Sans Light" w:eastAsia="字家玲珑锐楷" w:hAnsi="HarmonyOS Sans Light"/>
-          <w:sz w:val="21"/>
-          <w:szCs w:val="21"/>
-        </w:rPr>
-      </w:pPr>
-      <w:r>
-        <w:rPr>
-          <w:rFonts w:ascii="HarmonyOS Sans Light" w:eastAsia="字家玲珑锐楷" w:hAnsi="HarmonyOS Sans Light" w:hint="eastAsia"/>
-          <w:sz w:val="21"/>
-          <w:szCs w:val="21"/>
+          <w:sz w:val="23"/>
+          <w:szCs w:val="23"/>
+        </w:rPr>
+      </w:pPr>
+      <w:r>
+        <w:rPr>
+          <w:rFonts w:ascii="HarmonyOS Sans Light" w:eastAsia="字家玲珑锐楷" w:hAnsi="HarmonyOS Sans Light" w:hint="eastAsia"/>
+          <w:sz w:val="23"/>
+          <w:szCs w:val="23"/>
         </w:rPr>
         <w:t>-</w:t>
       </w:r>
       <w:r>
         <w:rPr>
           <w:rFonts w:ascii="HarmonyOS Sans Light" w:eastAsia="字家玲珑锐楷" w:hAnsi="HarmonyOS Sans Light"/>
-          <w:sz w:val="21"/>
-          <w:szCs w:val="21"/>
+          <w:sz w:val="23"/>
+          <w:szCs w:val="23"/>
         </w:rPr>
         <w:t>--</w:t>
       </w:r>
     </w:p>
     <w:p>
       <w:pPr>
-        <w:spacing w:line="320" w:lineRule="exact"/>
-        <w:ind w:firstLine="420"/>
-        <w:rPr>
-          <w:rFonts w:ascii="HarmonyOS Sans Light" w:eastAsia="字家玲珑锐楷" w:hAnsi="HarmonyOS Sans Light"/>
-          <w:sz w:val="21"/>
-          <w:szCs w:val="21"/>
-        </w:rPr>
-      </w:pPr>
-      <w:r>
-        <w:rPr>
-          <w:rFonts w:ascii="HarmonyOS Sans Light" w:eastAsia="字家玲珑锐楷" w:hAnsi="HarmonyOS Sans Light" w:hint="eastAsia"/>
-          <w:sz w:val="21"/>
-          <w:szCs w:val="21"/>
+        <w:spacing w:beforeLines="35" w:before="114" w:afterLines="35" w:after="114" w:line="320" w:lineRule="exact"/>
+        <w:ind w:firstLine="420"/>
+        <w:rPr>
+          <w:rFonts w:ascii="HarmonyOS Sans Light" w:eastAsia="字家玲珑锐楷" w:hAnsi="HarmonyOS Sans Light"/>
+          <w:sz w:val="23"/>
+          <w:szCs w:val="23"/>
+        </w:rPr>
+      </w:pPr>
+      <w:r>
+        <w:rPr>
+          <w:rFonts w:ascii="HarmonyOS Sans Light" w:eastAsia="字家玲珑锐楷" w:hAnsi="HarmonyOS Sans Light" w:hint="eastAsia"/>
+          <w:sz w:val="23"/>
+          <w:szCs w:val="23"/>
         </w:rPr>
         <w:t>Q</w:t>
       </w:r>
       <w:r>
         <w:rPr>
           <w:rFonts w:ascii="HarmonyOS Sans Light" w:eastAsia="字家玲珑锐楷" w:hAnsi="HarmonyOS Sans Light"/>
-          <w:sz w:val="21"/>
-          <w:szCs w:val="21"/>
+          <w:sz w:val="23"/>
+          <w:szCs w:val="23"/>
         </w:rPr>
         <w:t xml:space="preserve">: </w:t>
       </w:r>
       <w:r>
         <w:rPr>
           <w:rFonts w:ascii="HarmonyOS Sans Light" w:eastAsia="字家玲珑锐楷" w:hAnsi="HarmonyOS Sans Light" w:hint="eastAsia"/>
-          <w:sz w:val="21"/>
-          <w:szCs w:val="21"/>
+          <w:sz w:val="23"/>
+          <w:szCs w:val="23"/>
         </w:rPr>
         <w:t>人权＝无用，公民＝无知。真会偷换概念</w:t>
       </w:r>
     </w:p>
     <w:p>
       <w:pPr>
-        <w:spacing w:line="320" w:lineRule="exact"/>
-        <w:ind w:firstLine="420"/>
-        <w:rPr>
-          <w:rFonts w:ascii="HarmonyOS Sans Light" w:eastAsia="字家玲珑锐楷" w:hAnsi="HarmonyOS Sans Light"/>
-          <w:sz w:val="21"/>
-          <w:szCs w:val="21"/>
-        </w:rPr>
-      </w:pPr>
-      <w:r>
-        <w:rPr>
-          <w:rFonts w:ascii="HarmonyOS Sans Light" w:eastAsia="字家玲珑锐楷" w:hAnsi="HarmonyOS Sans Light" w:hint="eastAsia"/>
-          <w:sz w:val="21"/>
-          <w:szCs w:val="21"/>
+        <w:spacing w:beforeLines="35" w:before="114" w:afterLines="35" w:after="114" w:line="320" w:lineRule="exact"/>
+        <w:ind w:firstLine="420"/>
+        <w:rPr>
+          <w:rFonts w:ascii="HarmonyOS Sans Light" w:eastAsia="字家玲珑锐楷" w:hAnsi="HarmonyOS Sans Light"/>
+          <w:sz w:val="23"/>
+          <w:szCs w:val="23"/>
+        </w:rPr>
+      </w:pPr>
+      <w:r>
+        <w:rPr>
+          <w:rFonts w:ascii="HarmonyOS Sans Light" w:eastAsia="字家玲珑锐楷" w:hAnsi="HarmonyOS Sans Light" w:hint="eastAsia"/>
+          <w:sz w:val="23"/>
+          <w:szCs w:val="23"/>
         </w:rPr>
         <w:t>A</w:t>
       </w:r>
       <w:r>
         <w:rPr>
           <w:rFonts w:ascii="HarmonyOS Sans Light" w:eastAsia="字家玲珑锐楷" w:hAnsi="HarmonyOS Sans Light"/>
-          <w:sz w:val="21"/>
-          <w:szCs w:val="21"/>
+          <w:sz w:val="23"/>
+          <w:szCs w:val="23"/>
         </w:rPr>
         <w:t xml:space="preserve">: </w:t>
       </w:r>
       <w:r>
         <w:rPr>
           <w:rFonts w:ascii="HarmonyOS Sans Light" w:eastAsia="字家玲珑锐楷" w:hAnsi="HarmonyOS Sans Light" w:hint="eastAsia"/>
-          <w:sz w:val="21"/>
-          <w:szCs w:val="21"/>
+          <w:sz w:val="23"/>
+          <w:szCs w:val="23"/>
         </w:rPr>
         <w:t>从哪来的结论？神奇</w:t>
       </w:r>
     </w:p>
     <w:p>
       <w:pPr>
-        <w:spacing w:line="320" w:lineRule="exact"/>
+        <w:spacing w:beforeLines="35" w:before="114" w:afterLines="35" w:after="114" w:line="320" w:lineRule="exact"/>
         <w:ind w:firstLine="420"/>
         <w:jc w:val="right"/>
         <w:rPr>
           <w:rFonts w:ascii="HarmonyOS Sans Light" w:eastAsia="字家玲珑锐楷" w:hAnsi="HarmonyOS Sans Light"/>
-          <w:sz w:val="21"/>
-          <w:szCs w:val="21"/>
-        </w:rPr>
-      </w:pPr>
-      <w:r>
-        <w:rPr>
-          <w:rFonts w:ascii="HarmonyOS Sans Light" w:eastAsia="字家玲珑锐楷" w:hAnsi="HarmonyOS Sans Light" w:hint="eastAsia"/>
-          <w:sz w:val="21"/>
-          <w:szCs w:val="21"/>
+          <w:sz w:val="23"/>
+          <w:szCs w:val="23"/>
+        </w:rPr>
+      </w:pPr>
+      <w:r>
+        <w:rPr>
+          <w:rFonts w:ascii="HarmonyOS Sans Light" w:eastAsia="字家玲珑锐楷" w:hAnsi="HarmonyOS Sans Light" w:hint="eastAsia"/>
+          <w:sz w:val="23"/>
+          <w:szCs w:val="23"/>
         </w:rPr>
         <w:t>-</w:t>
       </w:r>
       <w:r>
         <w:rPr>
           <w:rFonts w:ascii="HarmonyOS Sans Light" w:eastAsia="字家玲珑锐楷" w:hAnsi="HarmonyOS Sans Light"/>
-          <w:sz w:val="21"/>
-          <w:szCs w:val="21"/>
+          <w:sz w:val="23"/>
+          <w:szCs w:val="23"/>
         </w:rPr>
         <w:t>--</w:t>
       </w:r>
     </w:p>
     <w:p>
       <w:pPr>
-        <w:spacing w:line="320" w:lineRule="exact"/>
-        <w:ind w:firstLine="420"/>
-        <w:rPr>
-          <w:rFonts w:ascii="HarmonyOS Sans Light" w:eastAsia="字家玲珑锐楷" w:hAnsi="HarmonyOS Sans Light"/>
-          <w:sz w:val="21"/>
-          <w:szCs w:val="21"/>
-        </w:rPr>
-      </w:pPr>
-      <w:r>
-        <w:rPr>
-          <w:rFonts w:ascii="HarmonyOS Sans Light" w:eastAsia="字家玲珑锐楷" w:hAnsi="HarmonyOS Sans Light" w:hint="eastAsia"/>
-          <w:sz w:val="21"/>
-          <w:szCs w:val="21"/>
+        <w:spacing w:beforeLines="35" w:before="114" w:afterLines="35" w:after="114" w:line="320" w:lineRule="exact"/>
+        <w:ind w:firstLine="420"/>
+        <w:rPr>
+          <w:rFonts w:ascii="HarmonyOS Sans Light" w:eastAsia="字家玲珑锐楷" w:hAnsi="HarmonyOS Sans Light"/>
+          <w:sz w:val="23"/>
+          <w:szCs w:val="23"/>
+        </w:rPr>
+      </w:pPr>
+      <w:r>
+        <w:rPr>
+          <w:rFonts w:ascii="HarmonyOS Sans Light" w:eastAsia="字家玲珑锐楷" w:hAnsi="HarmonyOS Sans Light" w:hint="eastAsia"/>
+          <w:sz w:val="23"/>
+          <w:szCs w:val="23"/>
         </w:rPr>
         <w:t>Q</w:t>
       </w:r>
       <w:r>
         <w:rPr>
           <w:rFonts w:ascii="HarmonyOS Sans Light" w:eastAsia="字家玲珑锐楷" w:hAnsi="HarmonyOS Sans Light"/>
-          <w:sz w:val="21"/>
-          <w:szCs w:val="21"/>
+          <w:sz w:val="23"/>
+          <w:szCs w:val="23"/>
         </w:rPr>
         <w:t xml:space="preserve">: </w:t>
       </w:r>
-      <w:r>
-        <w:rPr>
-          <w:rFonts w:ascii="HarmonyOS Sans Light" w:eastAsia="字家玲珑锐楷" w:hAnsi="HarmonyOS Sans Light" w:hint="eastAsia"/>
-          <w:sz w:val="21"/>
-          <w:szCs w:val="21"/>
-        </w:rPr>
-        <w:t>感觉答主对普世价值观的定义不是很了解</w:t>
-      </w:r>
-    </w:p>
-    <w:p>
-      <w:pPr>
-        <w:spacing w:line="320" w:lineRule="exact"/>
-        <w:ind w:firstLine="420"/>
-        <w:rPr>
-          <w:rFonts w:ascii="HarmonyOS Sans Light" w:eastAsia="字家玲珑锐楷" w:hAnsi="HarmonyOS Sans Light"/>
-          <w:sz w:val="21"/>
-          <w:szCs w:val="21"/>
-        </w:rPr>
-      </w:pPr>
-      <w:r>
-        <w:rPr>
-          <w:rFonts w:ascii="HarmonyOS Sans Light" w:eastAsia="字家玲珑锐楷" w:hAnsi="HarmonyOS Sans Light" w:hint="eastAsia"/>
-          <w:sz w:val="21"/>
-          <w:szCs w:val="21"/>
+      <w:proofErr w:type="gramStart"/>
+      <w:r>
+        <w:rPr>
+          <w:rFonts w:ascii="HarmonyOS Sans Light" w:eastAsia="字家玲珑锐楷" w:hAnsi="HarmonyOS Sans Light" w:hint="eastAsia"/>
+          <w:sz w:val="23"/>
+          <w:szCs w:val="23"/>
+        </w:rPr>
+        <w:t>感觉答主对</w:t>
+      </w:r>
+      <w:proofErr w:type="gramEnd"/>
+      <w:r>
+        <w:rPr>
+          <w:rFonts w:ascii="HarmonyOS Sans Light" w:eastAsia="字家玲珑锐楷" w:hAnsi="HarmonyOS Sans Light" w:hint="eastAsia"/>
+          <w:sz w:val="23"/>
+          <w:szCs w:val="23"/>
+        </w:rPr>
+        <w:t>普</w:t>
+      </w:r>
+      <w:proofErr w:type="gramStart"/>
+      <w:r>
+        <w:rPr>
+          <w:rFonts w:ascii="HarmonyOS Sans Light" w:eastAsia="字家玲珑锐楷" w:hAnsi="HarmonyOS Sans Light" w:hint="eastAsia"/>
+          <w:sz w:val="23"/>
+          <w:szCs w:val="23"/>
+        </w:rPr>
+        <w:t>世</w:t>
+      </w:r>
+      <w:proofErr w:type="gramEnd"/>
+      <w:r>
+        <w:rPr>
+          <w:rFonts w:ascii="HarmonyOS Sans Light" w:eastAsia="字家玲珑锐楷" w:hAnsi="HarmonyOS Sans Light" w:hint="eastAsia"/>
+          <w:sz w:val="23"/>
+          <w:szCs w:val="23"/>
+        </w:rPr>
+        <w:t>价值观的定义不是很了解</w:t>
+      </w:r>
+    </w:p>
+    <w:p>
+      <w:pPr>
+        <w:spacing w:beforeLines="35" w:before="114" w:afterLines="35" w:after="114" w:line="320" w:lineRule="exact"/>
+        <w:ind w:firstLine="420"/>
+        <w:rPr>
+          <w:rFonts w:ascii="HarmonyOS Sans Light" w:eastAsia="字家玲珑锐楷" w:hAnsi="HarmonyOS Sans Light"/>
+          <w:sz w:val="23"/>
+          <w:szCs w:val="23"/>
+        </w:rPr>
+      </w:pPr>
+      <w:r>
+        <w:rPr>
+          <w:rFonts w:ascii="HarmonyOS Sans Light" w:eastAsia="字家玲珑锐楷" w:hAnsi="HarmonyOS Sans Light" w:hint="eastAsia"/>
+          <w:sz w:val="23"/>
+          <w:szCs w:val="23"/>
         </w:rPr>
         <w:t>出自百度</w:t>
       </w:r>
     </w:p>
     <w:p>
       <w:pPr>
-        <w:spacing w:line="320" w:lineRule="exact"/>
-        <w:ind w:firstLine="420"/>
-        <w:rPr>
-          <w:rFonts w:ascii="HarmonyOS Sans Light" w:eastAsia="字家玲珑锐楷" w:hAnsi="HarmonyOS Sans Light"/>
-          <w:sz w:val="21"/>
-          <w:szCs w:val="21"/>
-        </w:rPr>
-      </w:pPr>
-      <w:r>
-        <w:rPr>
-          <w:rFonts w:ascii="HarmonyOS Sans Light" w:eastAsia="字家玲珑锐楷" w:hAnsi="HarmonyOS Sans Light" w:hint="eastAsia"/>
-          <w:sz w:val="21"/>
-          <w:szCs w:val="21"/>
-        </w:rPr>
-        <w:t>普世（适）价值观，顾名思义，就是普遍适用的价值观。它超越民族、种族、国界和信仰，是全人类共同拥有的价值观，是衡量是非善恶的最低尺度，或者说是人类道德的共同底线。具体的说，普世价值观由三个基本要件组成：公平、正义、自由。</w:t>
-      </w:r>
-    </w:p>
-    <w:p>
-      <w:pPr>
-        <w:spacing w:line="320" w:lineRule="exact"/>
-        <w:ind w:firstLine="420"/>
-        <w:rPr>
-          <w:rFonts w:ascii="HarmonyOS Sans Light" w:eastAsia="字家玲珑锐楷" w:hAnsi="HarmonyOS Sans Light"/>
-          <w:sz w:val="21"/>
-          <w:szCs w:val="21"/>
-        </w:rPr>
-      </w:pPr>
-      <w:r>
-        <w:rPr>
-          <w:rFonts w:ascii="HarmonyOS Sans Light" w:eastAsia="字家玲珑锐楷" w:hAnsi="HarmonyOS Sans Light" w:hint="eastAsia"/>
-          <w:sz w:val="21"/>
-          <w:szCs w:val="21"/>
+        <w:spacing w:beforeLines="35" w:before="114" w:afterLines="35" w:after="114" w:line="320" w:lineRule="exact"/>
+        <w:ind w:firstLine="420"/>
+        <w:rPr>
+          <w:rFonts w:ascii="HarmonyOS Sans Light" w:eastAsia="字家玲珑锐楷" w:hAnsi="HarmonyOS Sans Light"/>
+          <w:sz w:val="23"/>
+          <w:szCs w:val="23"/>
+        </w:rPr>
+      </w:pPr>
+      <w:r>
+        <w:rPr>
+          <w:rFonts w:ascii="HarmonyOS Sans Light" w:eastAsia="字家玲珑锐楷" w:hAnsi="HarmonyOS Sans Light" w:hint="eastAsia"/>
+          <w:sz w:val="23"/>
+          <w:szCs w:val="23"/>
+        </w:rPr>
+        <w:t>普</w:t>
+      </w:r>
+      <w:proofErr w:type="gramStart"/>
+      <w:r>
+        <w:rPr>
+          <w:rFonts w:ascii="HarmonyOS Sans Light" w:eastAsia="字家玲珑锐楷" w:hAnsi="HarmonyOS Sans Light" w:hint="eastAsia"/>
+          <w:sz w:val="23"/>
+          <w:szCs w:val="23"/>
+        </w:rPr>
+        <w:t>世</w:t>
+      </w:r>
+      <w:proofErr w:type="gramEnd"/>
+      <w:r>
+        <w:rPr>
+          <w:rFonts w:ascii="HarmonyOS Sans Light" w:eastAsia="字家玲珑锐楷" w:hAnsi="HarmonyOS Sans Light" w:hint="eastAsia"/>
+          <w:sz w:val="23"/>
+          <w:szCs w:val="23"/>
+        </w:rPr>
+        <w:t>（适）价值观，顾名思义，就是普遍适用的价值观。它超越民族、种族、国界和信仰，是全人类共同拥有的价值观，是衡量是非善恶的最低尺度，或者说是人类道德的共同底线。具体的说，普</w:t>
+      </w:r>
+      <w:proofErr w:type="gramStart"/>
+      <w:r>
+        <w:rPr>
+          <w:rFonts w:ascii="HarmonyOS Sans Light" w:eastAsia="字家玲珑锐楷" w:hAnsi="HarmonyOS Sans Light" w:hint="eastAsia"/>
+          <w:sz w:val="23"/>
+          <w:szCs w:val="23"/>
+        </w:rPr>
+        <w:t>世</w:t>
+      </w:r>
+      <w:proofErr w:type="gramEnd"/>
+      <w:r>
+        <w:rPr>
+          <w:rFonts w:ascii="HarmonyOS Sans Light" w:eastAsia="字家玲珑锐楷" w:hAnsi="HarmonyOS Sans Light" w:hint="eastAsia"/>
+          <w:sz w:val="23"/>
+          <w:szCs w:val="23"/>
+        </w:rPr>
+        <w:t>价值观由三个基本要件组成：公平、正义、自由。</w:t>
+      </w:r>
+    </w:p>
+    <w:p>
+      <w:pPr>
+        <w:spacing w:beforeLines="35" w:before="114" w:afterLines="35" w:after="114" w:line="320" w:lineRule="exact"/>
+        <w:ind w:firstLine="420"/>
+        <w:rPr>
+          <w:rFonts w:ascii="HarmonyOS Sans Light" w:eastAsia="字家玲珑锐楷" w:hAnsi="HarmonyOS Sans Light"/>
+          <w:sz w:val="23"/>
+          <w:szCs w:val="23"/>
+        </w:rPr>
+      </w:pPr>
+      <w:r>
+        <w:rPr>
+          <w:rFonts w:ascii="HarmonyOS Sans Light" w:eastAsia="字家玲珑锐楷" w:hAnsi="HarmonyOS Sans Light" w:hint="eastAsia"/>
+          <w:sz w:val="23"/>
+          <w:szCs w:val="23"/>
         </w:rPr>
         <w:t>A</w:t>
       </w:r>
       <w:r>
         <w:rPr>
           <w:rFonts w:ascii="HarmonyOS Sans Light" w:eastAsia="字家玲珑锐楷" w:hAnsi="HarmonyOS Sans Light"/>
-          <w:sz w:val="21"/>
-          <w:szCs w:val="21"/>
+          <w:sz w:val="23"/>
+          <w:szCs w:val="23"/>
         </w:rPr>
         <w:t xml:space="preserve">: </w:t>
       </w:r>
       <w:r>
         <w:rPr>
           <w:rFonts w:ascii="HarmonyOS Sans Light" w:eastAsia="字家玲珑锐楷" w:hAnsi="HarmonyOS Sans Light" w:hint="eastAsia"/>
-          <w:sz w:val="21"/>
-          <w:szCs w:val="21"/>
+          <w:sz w:val="23"/>
+          <w:szCs w:val="23"/>
         </w:rPr>
         <w:t>百度有什么资格纠正我</w:t>
       </w:r>
     </w:p>
     <w:p>
       <w:pPr>
-        <w:spacing w:line="320" w:lineRule="exact"/>
-        <w:ind w:firstLine="420"/>
-        <w:rPr>
-          <w:rFonts w:ascii="HarmonyOS Sans Light" w:eastAsia="字家玲珑锐楷" w:hAnsi="HarmonyOS Sans Light"/>
-          <w:sz w:val="21"/>
-          <w:szCs w:val="21"/>
-        </w:rPr>
-      </w:pPr>
-      <w:r>
-        <w:rPr>
-          <w:rFonts w:ascii="HarmonyOS Sans Light" w:eastAsia="字家玲珑锐楷" w:hAnsi="HarmonyOS Sans Light" w:hint="eastAsia"/>
-          <w:sz w:val="21"/>
-          <w:szCs w:val="21"/>
+        <w:spacing w:beforeLines="35" w:before="114" w:afterLines="35" w:after="114" w:line="320" w:lineRule="exact"/>
+        <w:ind w:firstLine="420"/>
+        <w:rPr>
+          <w:rFonts w:ascii="HarmonyOS Sans Light" w:eastAsia="字家玲珑锐楷" w:hAnsi="HarmonyOS Sans Light"/>
+          <w:sz w:val="23"/>
+          <w:szCs w:val="23"/>
+        </w:rPr>
+      </w:pPr>
+      <w:r>
+        <w:rPr>
+          <w:rFonts w:ascii="HarmonyOS Sans Light" w:eastAsia="字家玲珑锐楷" w:hAnsi="HarmonyOS Sans Light" w:hint="eastAsia"/>
+          <w:sz w:val="23"/>
+          <w:szCs w:val="23"/>
         </w:rPr>
         <w:t>Q</w:t>
       </w:r>
       <w:r>
         <w:rPr>
           <w:rFonts w:ascii="HarmonyOS Sans Light" w:eastAsia="字家玲珑锐楷" w:hAnsi="HarmonyOS Sans Light"/>
-          <w:sz w:val="21"/>
-          <w:szCs w:val="21"/>
+          <w:sz w:val="23"/>
+          <w:szCs w:val="23"/>
         </w:rPr>
         <w:t xml:space="preserve">: </w:t>
       </w:r>
       <w:r>
         <w:rPr>
           <w:rFonts w:ascii="HarmonyOS Sans Light" w:eastAsia="字家玲珑锐楷" w:hAnsi="HarmonyOS Sans Light" w:hint="eastAsia"/>
-          <w:sz w:val="21"/>
-          <w:szCs w:val="21"/>
+          <w:sz w:val="23"/>
+          <w:szCs w:val="23"/>
         </w:rPr>
         <w:t>所以你认为你最大是吧，那没什么好说的了，你自己玩吧</w:t>
       </w:r>
     </w:p>
     <w:p>
       <w:pPr>
-        <w:spacing w:line="320" w:lineRule="exact"/>
-        <w:ind w:firstLine="420"/>
-        <w:rPr>
-          <w:rFonts w:ascii="HarmonyOS Sans Light" w:eastAsia="字家玲珑锐楷" w:hAnsi="HarmonyOS Sans Light"/>
-          <w:sz w:val="21"/>
-          <w:szCs w:val="21"/>
-        </w:rPr>
-      </w:pPr>
-      <w:r>
-        <w:rPr>
-          <w:rFonts w:ascii="HarmonyOS Sans Light" w:eastAsia="字家玲珑锐楷" w:hAnsi="HarmonyOS Sans Light" w:hint="eastAsia"/>
-          <w:sz w:val="21"/>
-          <w:szCs w:val="21"/>
+        <w:spacing w:beforeLines="35" w:before="114" w:afterLines="35" w:after="114" w:line="320" w:lineRule="exact"/>
+        <w:ind w:firstLine="420"/>
+        <w:rPr>
+          <w:rFonts w:ascii="HarmonyOS Sans Light" w:eastAsia="字家玲珑锐楷" w:hAnsi="HarmonyOS Sans Light"/>
+          <w:sz w:val="23"/>
+          <w:szCs w:val="23"/>
+        </w:rPr>
+      </w:pPr>
+      <w:r>
+        <w:rPr>
+          <w:rFonts w:ascii="HarmonyOS Sans Light" w:eastAsia="字家玲珑锐楷" w:hAnsi="HarmonyOS Sans Light" w:hint="eastAsia"/>
+          <w:sz w:val="23"/>
+          <w:szCs w:val="23"/>
         </w:rPr>
         <w:t>A</w:t>
       </w:r>
       <w:r>
         <w:rPr>
           <w:rFonts w:ascii="HarmonyOS Sans Light" w:eastAsia="字家玲珑锐楷" w:hAnsi="HarmonyOS Sans Light"/>
-          <w:sz w:val="21"/>
-          <w:szCs w:val="21"/>
+          <w:sz w:val="23"/>
+          <w:szCs w:val="23"/>
         </w:rPr>
         <w:t xml:space="preserve">: </w:t>
       </w:r>
       <w:r>
         <w:rPr>
           <w:rFonts w:ascii="HarmonyOS Sans Light" w:eastAsia="字家玲珑锐楷" w:hAnsi="HarmonyOS Sans Light" w:hint="eastAsia"/>
-          <w:sz w:val="21"/>
-          <w:szCs w:val="21"/>
+          <w:sz w:val="23"/>
+          <w:szCs w:val="23"/>
         </w:rPr>
         <w:t>不是我大，而是百度小</w:t>
       </w:r>
     </w:p>
     <w:p>
       <w:pPr>
-        <w:spacing w:line="320" w:lineRule="exact"/>
+        <w:spacing w:beforeLines="35" w:before="114" w:afterLines="35" w:after="114" w:line="320" w:lineRule="exact"/>
         <w:ind w:firstLine="420"/>
         <w:jc w:val="right"/>
         <w:rPr>
           <w:rFonts w:ascii="HarmonyOS Sans Light" w:eastAsia="字家玲珑锐楷" w:hAnsi="HarmonyOS Sans Light"/>
-          <w:sz w:val="21"/>
-          <w:szCs w:val="21"/>
-        </w:rPr>
-      </w:pPr>
-      <w:r>
-        <w:rPr>
-          <w:rFonts w:ascii="HarmonyOS Sans Light" w:eastAsia="字家玲珑锐楷" w:hAnsi="HarmonyOS Sans Light" w:hint="eastAsia"/>
-          <w:sz w:val="21"/>
-          <w:szCs w:val="21"/>
+          <w:sz w:val="23"/>
+          <w:szCs w:val="23"/>
+        </w:rPr>
+      </w:pPr>
+      <w:r>
+        <w:rPr>
+          <w:rFonts w:ascii="HarmonyOS Sans Light" w:eastAsia="字家玲珑锐楷" w:hAnsi="HarmonyOS Sans Light" w:hint="eastAsia"/>
+          <w:sz w:val="23"/>
+          <w:szCs w:val="23"/>
         </w:rPr>
         <w:t>-</w:t>
       </w:r>
       <w:r>
         <w:rPr>
           <w:rFonts w:ascii="HarmonyOS Sans Light" w:eastAsia="字家玲珑锐楷" w:hAnsi="HarmonyOS Sans Light"/>
-          <w:sz w:val="21"/>
-          <w:szCs w:val="21"/>
+          <w:sz w:val="23"/>
+          <w:szCs w:val="23"/>
         </w:rPr>
         <w:t>--</w:t>
       </w:r>
     </w:p>
     <w:p>
       <w:pPr>
-        <w:spacing w:line="320" w:lineRule="exact"/>
-        <w:ind w:firstLine="420"/>
-        <w:rPr>
-          <w:rFonts w:ascii="HarmonyOS Sans Light" w:eastAsia="字家玲珑锐楷" w:hAnsi="HarmonyOS Sans Light"/>
-          <w:sz w:val="21"/>
-          <w:szCs w:val="21"/>
-        </w:rPr>
-      </w:pPr>
-    </w:p>
-    <w:p>
-      <w:pPr>
-        <w:spacing w:line="320" w:lineRule="exact"/>
-        <w:rPr>
-          <w:rFonts w:ascii="HarmonyOS Sans Light" w:eastAsia="字家玲珑锐楷" w:hAnsi="HarmonyOS Sans Light"/>
-          <w:sz w:val="21"/>
-          <w:szCs w:val="21"/>
-        </w:rPr>
-      </w:pPr>
-      <w:r>
-        <w:rPr>
-          <w:rFonts w:ascii="HarmonyOS Sans Light" w:eastAsia="字家玲珑锐楷" w:hAnsi="HarmonyOS Sans Light" w:hint="eastAsia"/>
-          <w:sz w:val="21"/>
-          <w:szCs w:val="21"/>
+        <w:spacing w:beforeLines="35" w:before="114" w:afterLines="35" w:after="114" w:line="320" w:lineRule="exact"/>
+        <w:ind w:firstLine="420"/>
+        <w:rPr>
+          <w:rFonts w:ascii="HarmonyOS Sans Light" w:eastAsia="字家玲珑锐楷" w:hAnsi="HarmonyOS Sans Light"/>
+          <w:sz w:val="23"/>
+          <w:szCs w:val="23"/>
+        </w:rPr>
+      </w:pPr>
+      <w:r>
+        <w:rPr>
+          <w:rFonts w:ascii="HarmonyOS Sans Light" w:eastAsia="字家玲珑锐楷" w:hAnsi="HarmonyOS Sans Light" w:hint="eastAsia"/>
+          <w:sz w:val="23"/>
+          <w:szCs w:val="23"/>
         </w:rPr>
         <w:t>更新于</w:t>
       </w:r>
       <w:r>
         <w:rPr>
           <w:rFonts w:ascii="HarmonyOS Sans Light" w:eastAsia="字家玲珑锐楷" w:hAnsi="HarmonyOS Sans Light"/>
-          <w:sz w:val="21"/>
-          <w:szCs w:val="21"/>
-        </w:rPr>
-        <w:t>2022/10/26</w:t>
-      </w:r>
-    </w:p>
-    <w:p>
-      <w:pPr>
-        <w:spacing w:line="320" w:lineRule="exact"/>
-        <w:rPr>
-          <w:rFonts w:ascii="HarmonyOS Sans Light" w:eastAsia="字家玲珑锐楷" w:hAnsi="HarmonyOS Sans Light"/>
-          <w:sz w:val="21"/>
-          <w:szCs w:val="21"/>
+          <w:sz w:val="23"/>
+          <w:szCs w:val="23"/>
+        </w:rPr>
+        <w:t>2023/9/15</w:t>
+      </w:r>
+    </w:p>
+    <w:p>
+      <w:pPr>
+        <w:spacing w:beforeLines="35" w:before="114" w:afterLines="35" w:after="114" w:line="320" w:lineRule="exact"/>
+        <w:rPr>
+          <w:rFonts w:ascii="HarmonyOS Sans Light" w:eastAsia="字家玲珑锐楷" w:hAnsi="HarmonyOS Sans Light"/>
+          <w:sz w:val="23"/>
+          <w:szCs w:val="23"/>
         </w:rPr>
       </w:pPr>
     </w:p>
     <w:sectPr>
       <w:pgSz w:w="11906" w:h="16838"/>
-      <w:pgMar w:top="284" w:right="1418" w:bottom="284" w:left="1418" w:header="851" w:footer="992" w:gutter="0"/>
+      <w:pgMar w:top="284" w:right="992" w:bottom="284" w:left="992" w:header="851" w:footer="992" w:gutter="0"/>
       <w:cols w:space="425"/>
       <w:docGrid w:type="lines" w:linePitch="326"/>
     </w:sectPr>
